--- a/!docs/Отчет.docx
+++ b/!docs/Отчет.docx
@@ -3,25 +3,2064 @@
 <w:document xmlns:wpc="http://schemas.microsoft.com/office/word/2010/wordprocessingCanvas" xmlns:cx="http://schemas.microsoft.com/office/drawing/2014/chartex" xmlns:cx1="http://schemas.microsoft.com/office/drawing/2015/9/8/chartex" xmlns:cx2="http://schemas.microsoft.com/office/drawing/2015/10/21/chartex" xmlns:cx3="http://schemas.microsoft.com/office/drawing/2016/5/9/chartex" xmlns:cx4="http://schemas.microsoft.com/office/drawing/2016/5/10/chartex" xmlns:cx5="http://schemas.microsoft.com/office/drawing/2016/5/11/chartex" xmlns:cx6="http://schemas.microsoft.com/office/drawing/2016/5/12/chartex" xmlns:cx7="http://schemas.microsoft.com/office/drawing/2016/5/13/chartex" xmlns:cx8="http://schemas.microsoft.com/office/drawing/2016/5/14/chartex" xmlns:mc="http://schemas.openxmlformats.org/markup-compatibility/2006" xmlns:aink="http://schemas.microsoft.com/office/drawing/2016/ink" xmlns:am3d="http://schemas.microsoft.com/office/drawing/2017/model3d" xmlns:o="urn:schemas-microsoft-com:office:office" xmlns:r="http://schemas.openxmlformats.org/officeDocument/2006/relationships" xmlns:m="http://schemas.openxmlformats.org/officeDocument/2006/math" xmlns:v="urn:schemas-microsoft-com:vml" xmlns:wp14="http://schemas.microsoft.com/office/word/2010/wordprocessingDrawing" xmlns:wp="http://schemas.openxmlformats.org/drawingml/2006/wordprocessingDrawing" xmlns:w10="urn:schemas-microsoft-com:office:word" xmlns:w="http://schemas.openxmlformats.org/wordprocessingml/2006/main" xmlns:w14="http://schemas.microsoft.com/office/word/2010/wordml" xmlns:w15="http://schemas.microsoft.com/office/word/2012/wordml" xmlns:w16cex="http://schemas.microsoft.com/office/word/2018/wordml/cex" xmlns:w16cid="http://schemas.microsoft.com/office/word/2016/wordml/cid" xmlns:w16="http://schemas.microsoft.com/office/word/2018/wordml" xmlns:w16se="http://schemas.microsoft.com/office/word/2015/wordml/symex" xmlns:wpg="http://schemas.microsoft.com/office/word/2010/wordprocessingGroup" xmlns:wpi="http://schemas.microsoft.com/office/word/2010/wordprocessingInk" xmlns:wne="http://schemas.microsoft.com/office/word/2006/wordml" xmlns:wps="http://schemas.microsoft.com/office/word/2010/wordprocessingShape" mc:Ignorable="w14 w15 w16se w16cid w16 w16cex wp14">
   <w:body>
     <w:p>
-      <w:r>
-        <w:t>Рем Сергей, 1ИСП-21</w:t>
-      </w:r>
-    </w:p>
-    <w:p>
-      <w:r>
-        <w:t>Задание: Шифратор (18 в списке)</w:t>
-      </w:r>
-    </w:p>
-    <w:p>
-      <w:pPr>
-        <w:pStyle w:val="a3"/>
-      </w:pPr>
-      <w:r>
+      <w:pPr>
+        <w:pStyle w:val="a5"/>
+        <w:spacing w:before="66"/>
+        <w:ind w:left="611" w:right="479" w:hanging="5"/>
+        <w:jc w:val="center"/>
+      </w:pPr>
+      <w:r>
+        <w:t>Министерство науки и высшего образования Российской Федерации</w:t>
+      </w:r>
+      <w:r>
+        <w:rPr>
+          <w:spacing w:val="1"/>
+        </w:rPr>
+        <w:t xml:space="preserve"> </w:t>
+      </w:r>
+      <w:r>
+        <w:t>Федеральное</w:t>
+      </w:r>
+      <w:r>
+        <w:rPr>
+          <w:spacing w:val="-9"/>
+        </w:rPr>
+        <w:t xml:space="preserve"> </w:t>
+      </w:r>
+      <w:r>
+        <w:t>государственное</w:t>
+      </w:r>
+      <w:r>
+        <w:rPr>
+          <w:spacing w:val="-8"/>
+        </w:rPr>
+        <w:t xml:space="preserve"> </w:t>
+      </w:r>
+      <w:r>
+        <w:t>бюджетное</w:t>
+      </w:r>
+      <w:r>
+        <w:rPr>
+          <w:spacing w:val="-7"/>
+        </w:rPr>
+        <w:t xml:space="preserve"> </w:t>
+      </w:r>
+      <w:r>
+        <w:t>образовательное</w:t>
+      </w:r>
+      <w:r>
+        <w:rPr>
+          <w:spacing w:val="-8"/>
+        </w:rPr>
+        <w:t xml:space="preserve"> </w:t>
+      </w:r>
+      <w:r>
+        <w:t>учреждение</w:t>
+      </w:r>
+      <w:r>
+        <w:rPr>
+          <w:spacing w:val="-67"/>
+        </w:rPr>
+        <w:t xml:space="preserve"> </w:t>
+      </w:r>
+      <w:r>
+        <w:t>высшего</w:t>
+      </w:r>
+      <w:r>
+        <w:rPr>
+          <w:spacing w:val="-2"/>
+        </w:rPr>
+        <w:t xml:space="preserve"> </w:t>
+      </w:r>
+      <w:r>
+        <w:t>образования</w:t>
+      </w:r>
+    </w:p>
+    <w:p>
+      <w:pPr>
+        <w:pStyle w:val="a5"/>
+        <w:spacing w:before="6"/>
+        <w:ind w:left="2428" w:hanging="2196"/>
+      </w:pPr>
+      <w:r>
+        <w:t>«Алтайский</w:t>
+      </w:r>
+      <w:r>
+        <w:rPr>
+          <w:spacing w:val="-5"/>
+        </w:rPr>
+        <w:t xml:space="preserve"> </w:t>
+      </w:r>
+      <w:r>
+        <w:t>государственный</w:t>
+      </w:r>
+      <w:r>
+        <w:rPr>
+          <w:spacing w:val="-5"/>
+        </w:rPr>
+        <w:t xml:space="preserve"> </w:t>
+      </w:r>
+      <w:r>
+        <w:t>технический</w:t>
+      </w:r>
+      <w:r>
+        <w:rPr>
+          <w:spacing w:val="-4"/>
+        </w:rPr>
+        <w:t xml:space="preserve"> </w:t>
+      </w:r>
+      <w:r>
+        <w:t>университет</w:t>
+      </w:r>
+      <w:r>
+        <w:rPr>
+          <w:spacing w:val="-5"/>
+        </w:rPr>
+        <w:t xml:space="preserve"> </w:t>
+      </w:r>
+      <w:r>
+        <w:t>им.</w:t>
+      </w:r>
+      <w:r>
+        <w:rPr>
+          <w:spacing w:val="-6"/>
+        </w:rPr>
+        <w:t xml:space="preserve"> </w:t>
+      </w:r>
+      <w:r>
+        <w:t>И.</w:t>
+      </w:r>
+      <w:r>
+        <w:rPr>
+          <w:spacing w:val="-5"/>
+        </w:rPr>
+        <w:t xml:space="preserve"> </w:t>
+      </w:r>
+      <w:r>
+        <w:t>И.</w:t>
+      </w:r>
+      <w:r>
+        <w:rPr>
+          <w:spacing w:val="-6"/>
+        </w:rPr>
+        <w:t xml:space="preserve"> </w:t>
+      </w:r>
+      <w:r>
+        <w:t>Ползунова»</w:t>
+      </w:r>
+      <w:r>
+        <w:rPr>
+          <w:spacing w:val="-67"/>
+        </w:rPr>
+        <w:t xml:space="preserve"> </w:t>
+      </w:r>
+      <w:r>
+        <w:t>Университетский</w:t>
+      </w:r>
+      <w:r>
+        <w:rPr>
+          <w:spacing w:val="-3"/>
+        </w:rPr>
+        <w:t xml:space="preserve"> </w:t>
+      </w:r>
+      <w:r>
+        <w:t>технологический</w:t>
+      </w:r>
+      <w:r>
+        <w:rPr>
+          <w:spacing w:val="-2"/>
+        </w:rPr>
+        <w:t xml:space="preserve"> </w:t>
+      </w:r>
+      <w:r>
+        <w:t>колледж</w:t>
+      </w:r>
+    </w:p>
+    <w:p>
+      <w:pPr>
+        <w:pStyle w:val="a5"/>
+        <w:rPr>
+          <w:sz w:val="30"/>
+        </w:rPr>
+      </w:pPr>
+    </w:p>
+    <w:p>
+      <w:pPr>
+        <w:pStyle w:val="a5"/>
+        <w:rPr>
+          <w:sz w:val="30"/>
+        </w:rPr>
+      </w:pPr>
+    </w:p>
+    <w:p>
+      <w:pPr>
+        <w:pStyle w:val="a5"/>
+        <w:rPr>
+          <w:sz w:val="30"/>
+        </w:rPr>
+      </w:pPr>
+    </w:p>
+    <w:p>
+      <w:pPr>
+        <w:pStyle w:val="a5"/>
+        <w:rPr>
+          <w:sz w:val="30"/>
+        </w:rPr>
+      </w:pPr>
+    </w:p>
+    <w:p>
+      <w:pPr>
+        <w:pStyle w:val="a5"/>
+        <w:rPr>
+          <w:sz w:val="40"/>
+        </w:rPr>
+      </w:pPr>
+    </w:p>
+    <w:p>
+      <w:pPr>
+        <w:tabs>
+          <w:tab w:val="left" w:pos="7619"/>
+          <w:tab w:val="left" w:pos="9363"/>
+        </w:tabs>
+        <w:spacing w:line="240" w:lineRule="auto"/>
+        <w:ind w:left="4212" w:right="300"/>
+        <w:rPr>
+          <w:i/>
+        </w:rPr>
+      </w:pPr>
+      <w:r>
+        <w:t>Отчет</w:t>
+      </w:r>
+      <w:r>
+        <w:rPr>
+          <w:spacing w:val="-8"/>
+        </w:rPr>
+        <w:t xml:space="preserve"> </w:t>
+      </w:r>
+      <w:r>
+        <w:t>защищен</w:t>
+      </w:r>
+      <w:r>
+        <w:rPr>
+          <w:spacing w:val="-7"/>
+        </w:rPr>
+        <w:t xml:space="preserve"> </w:t>
+      </w:r>
+      <w:r>
+        <w:t>с</w:t>
+      </w:r>
+      <w:r>
+        <w:rPr>
+          <w:spacing w:val="-9"/>
+        </w:rPr>
+        <w:t xml:space="preserve"> </w:t>
+      </w:r>
+      <w:r>
+        <w:t>оценкой</w:t>
+      </w:r>
+      <w:r>
+        <w:rPr>
+          <w:u w:val="single"/>
+        </w:rPr>
+        <w:t xml:space="preserve"> </w:t>
+      </w:r>
+      <w:r>
+        <w:rPr>
+          <w:u w:val="single"/>
+        </w:rPr>
+        <w:tab/>
+      </w:r>
+      <w:r>
+        <w:rPr>
+          <w:u w:val="single"/>
+        </w:rPr>
+        <w:tab/>
+      </w:r>
+      <w:r>
+        <w:t xml:space="preserve"> Преподаватель</w:t>
+      </w:r>
+      <w:r>
+        <w:rPr>
+          <w:u w:val="single"/>
+        </w:rPr>
+        <w:tab/>
+      </w:r>
+      <w:r>
+        <w:rPr>
+          <w:i/>
+          <w:u w:val="single"/>
+        </w:rPr>
+        <w:t>С.</w:t>
+      </w:r>
+      <w:r>
+        <w:rPr>
+          <w:i/>
+          <w:spacing w:val="-6"/>
+          <w:u w:val="single"/>
+        </w:rPr>
+        <w:t xml:space="preserve"> </w:t>
+      </w:r>
+      <w:r>
+        <w:rPr>
+          <w:i/>
+          <w:u w:val="single"/>
+        </w:rPr>
+        <w:t>В.</w:t>
+      </w:r>
+      <w:r>
+        <w:rPr>
+          <w:i/>
+          <w:spacing w:val="-6"/>
+          <w:u w:val="single"/>
+        </w:rPr>
+        <w:t xml:space="preserve"> </w:t>
+      </w:r>
+      <w:proofErr w:type="spellStart"/>
+      <w:r>
+        <w:rPr>
+          <w:i/>
+          <w:u w:val="single"/>
+        </w:rPr>
+        <w:t>Умбетов</w:t>
+      </w:r>
+      <w:proofErr w:type="spellEnd"/>
+    </w:p>
+    <w:p>
+      <w:pPr>
+        <w:pStyle w:val="a5"/>
+        <w:tabs>
+          <w:tab w:val="left" w:pos="5127"/>
+          <w:tab w:val="left" w:pos="8555"/>
+        </w:tabs>
+        <w:ind w:left="4212"/>
+      </w:pPr>
+      <w:r>
+        <w:t>«</w:t>
+      </w:r>
+      <w:r>
+        <w:rPr>
+          <w:u w:val="single"/>
+        </w:rPr>
+        <w:tab/>
+      </w:r>
+      <w:r>
+        <w:t>»</w:t>
+      </w:r>
+      <w:r>
+        <w:rPr>
+          <w:u w:val="single"/>
+        </w:rPr>
+        <w:tab/>
+      </w:r>
+      <w:r>
+        <w:rPr>
+          <w:spacing w:val="-3"/>
+        </w:rPr>
+        <w:t>2025</w:t>
+      </w:r>
+      <w:r>
+        <w:rPr>
+          <w:spacing w:val="-13"/>
+        </w:rPr>
+        <w:t xml:space="preserve"> </w:t>
+      </w:r>
+      <w:r>
+        <w:rPr>
+          <w:spacing w:val="-3"/>
+        </w:rPr>
+        <w:t>г.</w:t>
+      </w:r>
+    </w:p>
+    <w:p>
+      <w:pPr>
+        <w:pStyle w:val="a5"/>
+        <w:rPr>
+          <w:sz w:val="30"/>
+        </w:rPr>
+      </w:pPr>
+    </w:p>
+    <w:p>
+      <w:pPr>
+        <w:pStyle w:val="a5"/>
+        <w:rPr>
+          <w:sz w:val="30"/>
+        </w:rPr>
+      </w:pPr>
+    </w:p>
+    <w:p>
+      <w:pPr>
+        <w:pStyle w:val="a5"/>
+        <w:rPr>
+          <w:sz w:val="30"/>
+        </w:rPr>
+      </w:pPr>
+    </w:p>
+    <w:p>
+      <w:pPr>
+        <w:pStyle w:val="1"/>
+        <w:spacing w:before="247"/>
+      </w:pPr>
+      <w:r>
+        <w:t>Отчёт</w:t>
+      </w:r>
+      <w:r>
+        <w:rPr>
+          <w:spacing w:val="-5"/>
+        </w:rPr>
+        <w:t xml:space="preserve"> </w:t>
+      </w:r>
+      <w:r>
+        <w:t>по</w:t>
+      </w:r>
+      <w:r>
+        <w:rPr>
+          <w:spacing w:val="-4"/>
+        </w:rPr>
+        <w:t xml:space="preserve"> </w:t>
+      </w:r>
+      <w:r>
+        <w:t>практической</w:t>
+      </w:r>
+      <w:r>
+        <w:rPr>
+          <w:spacing w:val="-4"/>
+        </w:rPr>
+        <w:t xml:space="preserve"> </w:t>
+      </w:r>
+      <w:r>
+        <w:t>работе</w:t>
+      </w:r>
+      <w:r>
+        <w:rPr>
+          <w:spacing w:val="-3"/>
+        </w:rPr>
+        <w:t xml:space="preserve"> </w:t>
+      </w:r>
+      <w:r>
+        <w:t>№1</w:t>
+      </w:r>
+    </w:p>
+    <w:p>
+      <w:pPr>
+        <w:spacing w:before="2" w:line="240" w:lineRule="auto"/>
+        <w:ind w:left="602" w:right="429"/>
+        <w:jc w:val="center"/>
+        <w:rPr>
+          <w:sz w:val="40"/>
+        </w:rPr>
+      </w:pPr>
+      <w:r>
+        <w:rPr>
+          <w:sz w:val="40"/>
+        </w:rPr>
+        <w:t>по</w:t>
+      </w:r>
+      <w:r>
+        <w:rPr>
+          <w:spacing w:val="-2"/>
+          <w:sz w:val="40"/>
+        </w:rPr>
+        <w:t xml:space="preserve"> </w:t>
+      </w:r>
+      <w:r>
+        <w:rPr>
+          <w:sz w:val="40"/>
+          <w:szCs w:val="40"/>
+        </w:rPr>
+        <w:t>теме:</w:t>
+      </w:r>
+    </w:p>
+    <w:p>
+      <w:pPr>
+        <w:pStyle w:val="1"/>
+        <w:spacing w:before="129"/>
+        <w:ind w:left="1415" w:right="1242"/>
+      </w:pPr>
+      <w:r>
+        <w:t>«</w:t>
+      </w:r>
+      <w:r>
+        <w:t>ROT13 Шифратор/Дешифратор</w:t>
+      </w:r>
+      <w:r>
+        <w:t>.»</w:t>
+      </w:r>
+      <w:r>
+        <w:rPr>
+          <w:spacing w:val="-97"/>
+        </w:rPr>
+        <w:t xml:space="preserve"> </w:t>
+      </w:r>
+    </w:p>
+    <w:p>
+      <w:pPr>
+        <w:pStyle w:val="a5"/>
+        <w:rPr>
+          <w:sz w:val="20"/>
+        </w:rPr>
+      </w:pPr>
+    </w:p>
+    <w:p>
+      <w:pPr>
+        <w:pStyle w:val="a5"/>
+        <w:rPr>
+          <w:sz w:val="20"/>
+        </w:rPr>
+      </w:pPr>
+    </w:p>
+    <w:p>
+      <w:pPr>
+        <w:pStyle w:val="a5"/>
+        <w:rPr>
+          <w:sz w:val="20"/>
+        </w:rPr>
+      </w:pPr>
+    </w:p>
+    <w:p>
+      <w:pPr>
+        <w:pStyle w:val="a5"/>
+        <w:rPr>
+          <w:sz w:val="20"/>
+        </w:rPr>
+      </w:pPr>
+    </w:p>
+    <w:p>
+      <w:pPr>
+        <w:pStyle w:val="a5"/>
+        <w:rPr>
+          <w:sz w:val="20"/>
+        </w:rPr>
+      </w:pPr>
+    </w:p>
+    <w:p>
+      <w:pPr>
+        <w:pStyle w:val="a5"/>
+        <w:rPr>
+          <w:sz w:val="20"/>
+        </w:rPr>
+      </w:pPr>
+    </w:p>
+    <w:p>
+      <w:pPr>
+        <w:pStyle w:val="a5"/>
+        <w:spacing w:before="6"/>
+        <w:rPr>
+          <w:sz w:val="25"/>
+        </w:rPr>
+      </w:pPr>
+    </w:p>
+    <w:p>
+      <w:pPr>
+        <w:pStyle w:val="a5"/>
+        <w:tabs>
+          <w:tab w:val="left" w:pos="7149"/>
+        </w:tabs>
+        <w:spacing w:before="90"/>
+        <w:ind w:left="104"/>
+      </w:pPr>
+      <w:r>
+        <w:rPr>
+          <w:noProof/>
+        </w:rPr>
+        <mc:AlternateContent>
+          <mc:Choice Requires="wps">
+            <w:drawing>
+              <wp:anchor distT="0" distB="0" distL="114300" distR="114300" simplePos="0" relativeHeight="251659264" behindDoc="0" locked="0" layoutInCell="1" allowOverlap="1" wp14:anchorId="7EFAB35C" wp14:editId="72BFC109">
+                <wp:simplePos x="0" y="0"/>
+                <wp:positionH relativeFrom="page">
+                  <wp:posOffset>2273300</wp:posOffset>
+                </wp:positionH>
+                <wp:positionV relativeFrom="paragraph">
+                  <wp:posOffset>236855</wp:posOffset>
+                </wp:positionV>
+                <wp:extent cx="4690745" cy="9525"/>
+                <wp:effectExtent l="0" t="0" r="0" b="0"/>
+                <wp:wrapNone/>
+                <wp:docPr id="194" name="Rectangle 10"/>
+                <wp:cNvGraphicFramePr>
+                  <a:graphicFrameLocks xmlns:a="http://schemas.openxmlformats.org/drawingml/2006/main"/>
+                </wp:cNvGraphicFramePr>
+                <a:graphic xmlns:a="http://schemas.openxmlformats.org/drawingml/2006/main">
+                  <a:graphicData uri="http://schemas.microsoft.com/office/word/2010/wordprocessingShape">
+                    <wps:wsp>
+                      <wps:cNvSpPr>
+                        <a:spLocks noChangeArrowheads="1"/>
+                      </wps:cNvSpPr>
+                      <wps:spPr bwMode="auto">
+                        <a:xfrm>
+                          <a:off x="0" y="0"/>
+                          <a:ext cx="4690745" cy="9525"/>
+                        </a:xfrm>
+                        <a:prstGeom prst="rect">
+                          <a:avLst/>
+                        </a:prstGeom>
+                        <a:solidFill>
+                          <a:srgbClr val="000000"/>
+                        </a:solidFill>
+                        <a:ln>
+                          <a:noFill/>
+                        </a:ln>
+                        <a:extLst>
+                          <a:ext uri="{91240B29-F687-4F45-9708-019B960494DF}">
+                            <a14:hiddenLine xmlns:a14="http://schemas.microsoft.com/office/drawing/2010/main" w="9525">
+                              <a:solidFill>
+                                <a:srgbClr val="000000"/>
+                              </a:solidFill>
+                              <a:miter lim="800000"/>
+                              <a:headEnd/>
+                              <a:tailEnd/>
+                            </a14:hiddenLine>
+                          </a:ext>
+                        </a:extLst>
+                      </wps:spPr>
+                      <wps:bodyPr rot="0" vert="horz" wrap="square" lIns="91440" tIns="45720" rIns="91440" bIns="45720" anchor="t" anchorCtr="0" upright="1">
+                        <a:noAutofit/>
+                      </wps:bodyPr>
+                    </wps:wsp>
+                  </a:graphicData>
+                </a:graphic>
+                <wp14:sizeRelH relativeFrom="page">
+                  <wp14:pctWidth>0</wp14:pctWidth>
+                </wp14:sizeRelH>
+                <wp14:sizeRelV relativeFrom="page">
+                  <wp14:pctHeight>0</wp14:pctHeight>
+                </wp14:sizeRelV>
+              </wp:anchor>
+            </w:drawing>
+          </mc:Choice>
+          <mc:Fallback>
+            <w:pict>
+              <v:rect w14:anchorId="4D01AE8E" id="Rectangle 10" o:spid="_x0000_s1026" style="position:absolute;margin-left:179pt;margin-top:18.65pt;width:369.35pt;height:.75pt;z-index:251659264;visibility:visible;mso-wrap-style:square;mso-width-percent:0;mso-height-percent:0;mso-wrap-distance-left:9pt;mso-wrap-distance-top:0;mso-wrap-distance-right:9pt;mso-wrap-distance-bottom:0;mso-position-horizontal:absolute;mso-position-horizontal-relative:page;mso-position-vertical:absolute;mso-position-vertical-relative:text;mso-width-percent:0;mso-height-percent:0;mso-width-relative:page;mso-height-relative:page;v-text-anchor:top" o:gfxdata="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" fillcolor="black" stroked="f">
+                <w10:wrap anchorx="page"/>
+              </v:rect>
+            </w:pict>
+          </mc:Fallback>
+        </mc:AlternateContent>
+      </w:r>
+      <w:r>
+        <w:t>Студент</w:t>
+      </w:r>
+      <w:r>
+        <w:rPr>
+          <w:spacing w:val="-6"/>
+        </w:rPr>
+        <w:t xml:space="preserve"> </w:t>
+      </w:r>
+      <w:r>
+        <w:t>группы</w:t>
+      </w:r>
+      <w:r>
+        <w:rPr>
+          <w:spacing w:val="-6"/>
+        </w:rPr>
+        <w:t xml:space="preserve"> </w:t>
+      </w:r>
+      <w:r>
+        <w:t>1ИСП-21</w:t>
+      </w:r>
+      <w:r>
+        <w:tab/>
+        <w:t xml:space="preserve">         </w:t>
+      </w:r>
+      <w:r>
+        <w:t>С.Б. Рем</w:t>
+      </w:r>
+    </w:p>
+    <w:p>
+      <w:pPr>
+        <w:tabs>
+          <w:tab w:val="left" w:pos="8129"/>
+        </w:tabs>
+        <w:spacing w:before="2" w:line="240" w:lineRule="auto"/>
+        <w:ind w:left="2150"/>
+        <w:rPr>
+          <w:sz w:val="14"/>
+        </w:rPr>
+      </w:pPr>
+      <w:r>
+        <w:rPr>
+          <w:sz w:val="14"/>
+        </w:rPr>
+        <w:t>группа</w:t>
+      </w:r>
+      <w:r>
+        <w:rPr>
+          <w:sz w:val="14"/>
+        </w:rPr>
+        <w:tab/>
+      </w:r>
+      <w:proofErr w:type="spellStart"/>
+      <w:r>
+        <w:rPr>
+          <w:spacing w:val="-1"/>
+          <w:sz w:val="14"/>
+        </w:rPr>
+        <w:t>и.о</w:t>
+      </w:r>
+      <w:proofErr w:type="spellEnd"/>
+      <w:r>
+        <w:rPr>
+          <w:spacing w:val="-1"/>
+          <w:sz w:val="14"/>
+        </w:rPr>
+        <w:t>.,</w:t>
+      </w:r>
+      <w:r>
+        <w:rPr>
+          <w:spacing w:val="-8"/>
+          <w:sz w:val="14"/>
+        </w:rPr>
+        <w:t xml:space="preserve"> </w:t>
+      </w:r>
+      <w:r>
+        <w:rPr>
+          <w:sz w:val="14"/>
+        </w:rPr>
+        <w:t>фамилия</w:t>
+      </w:r>
+    </w:p>
+    <w:p>
+      <w:pPr>
+        <w:pStyle w:val="a5"/>
+        <w:rPr>
+          <w:sz w:val="14"/>
+        </w:rPr>
+      </w:pPr>
+    </w:p>
+    <w:p>
+      <w:pPr>
+        <w:pStyle w:val="a5"/>
+        <w:rPr>
+          <w:sz w:val="14"/>
+        </w:rPr>
+      </w:pPr>
+    </w:p>
+    <w:p>
+      <w:pPr>
+        <w:pStyle w:val="a5"/>
+        <w:rPr>
+          <w:sz w:val="14"/>
+        </w:rPr>
+      </w:pPr>
+    </w:p>
+    <w:p>
+      <w:pPr>
+        <w:pStyle w:val="a5"/>
+        <w:spacing w:before="3"/>
+        <w:rPr>
+          <w:sz w:val="14"/>
+        </w:rPr>
+      </w:pPr>
+    </w:p>
+    <w:p>
+      <w:pPr>
+        <w:tabs>
+          <w:tab w:val="left" w:pos="2203"/>
+          <w:tab w:val="left" w:pos="7703"/>
+        </w:tabs>
+        <w:spacing w:line="240" w:lineRule="auto"/>
+        <w:ind w:firstLine="0"/>
+        <w:rPr>
+          <w:i/>
+        </w:rPr>
+      </w:pPr>
+      <w:r>
+        <w:rPr>
+          <w:noProof/>
+        </w:rPr>
+        <mc:AlternateContent>
+          <mc:Choice Requires="wps">
+            <w:drawing>
+              <wp:anchor distT="0" distB="0" distL="114300" distR="114300" simplePos="0" relativeHeight="251660288" behindDoc="0" locked="0" layoutInCell="1" allowOverlap="1" wp14:anchorId="415D76C6" wp14:editId="39A25130">
+                <wp:simplePos x="0" y="0"/>
+                <wp:positionH relativeFrom="page">
+                  <wp:posOffset>2181860</wp:posOffset>
+                </wp:positionH>
+                <wp:positionV relativeFrom="paragraph">
+                  <wp:posOffset>177800</wp:posOffset>
+                </wp:positionV>
+                <wp:extent cx="4730115" cy="9525"/>
+                <wp:effectExtent l="0" t="0" r="0" b="0"/>
+                <wp:wrapNone/>
+                <wp:docPr id="193" name="Rectangle 9"/>
+                <wp:cNvGraphicFramePr>
+                  <a:graphicFrameLocks xmlns:a="http://schemas.openxmlformats.org/drawingml/2006/main"/>
+                </wp:cNvGraphicFramePr>
+                <a:graphic xmlns:a="http://schemas.openxmlformats.org/drawingml/2006/main">
+                  <a:graphicData uri="http://schemas.microsoft.com/office/word/2010/wordprocessingShape">
+                    <wps:wsp>
+                      <wps:cNvSpPr>
+                        <a:spLocks noChangeArrowheads="1"/>
+                      </wps:cNvSpPr>
+                      <wps:spPr bwMode="auto">
+                        <a:xfrm>
+                          <a:off x="0" y="0"/>
+                          <a:ext cx="4730115" cy="9525"/>
+                        </a:xfrm>
+                        <a:prstGeom prst="rect">
+                          <a:avLst/>
+                        </a:prstGeom>
+                        <a:solidFill>
+                          <a:srgbClr val="000000"/>
+                        </a:solidFill>
+                        <a:ln>
+                          <a:noFill/>
+                        </a:ln>
+                        <a:extLst>
+                          <a:ext uri="{91240B29-F687-4F45-9708-019B960494DF}">
+                            <a14:hiddenLine xmlns:a14="http://schemas.microsoft.com/office/drawing/2010/main" w="9525">
+                              <a:solidFill>
+                                <a:srgbClr val="000000"/>
+                              </a:solidFill>
+                              <a:miter lim="800000"/>
+                              <a:headEnd/>
+                              <a:tailEnd/>
+                            </a14:hiddenLine>
+                          </a:ext>
+                        </a:extLst>
+                      </wps:spPr>
+                      <wps:bodyPr rot="0" vert="horz" wrap="square" lIns="91440" tIns="45720" rIns="91440" bIns="45720" anchor="t" anchorCtr="0" upright="1">
+                        <a:noAutofit/>
+                      </wps:bodyPr>
+                    </wps:wsp>
+                  </a:graphicData>
+                </a:graphic>
+                <wp14:sizeRelH relativeFrom="page">
+                  <wp14:pctWidth>0</wp14:pctWidth>
+                </wp14:sizeRelH>
+                <wp14:sizeRelV relativeFrom="page">
+                  <wp14:pctHeight>0</wp14:pctHeight>
+                </wp14:sizeRelV>
+              </wp:anchor>
+            </w:drawing>
+          </mc:Choice>
+          <mc:Fallback>
+            <w:pict>
+              <v:rect w14:anchorId="1D7DC835" id="Rectangle 9" o:spid="_x0000_s1026" style="position:absolute;margin-left:171.8pt;margin-top:14pt;width:372.45pt;height:.75pt;z-index:251660288;visibility:visible;mso-wrap-style:square;mso-width-percent:0;mso-height-percent:0;mso-wrap-distance-left:9pt;mso-wrap-distance-top:0;mso-wrap-distance-right:9pt;mso-wrap-distance-bottom:0;mso-position-horizontal:absolute;mso-position-horizontal-relative:page;mso-position-vertical:absolute;mso-position-vertical-relative:text;mso-width-percent:0;mso-height-percent:0;mso-width-relative:page;mso-height-relative:page;v-text-anchor:top" o:gfxdata="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" fillcolor="black" stroked="f">
+                <w10:wrap anchorx="page"/>
+              </v:rect>
+            </w:pict>
+          </mc:Fallback>
+        </mc:AlternateContent>
+      </w:r>
+      <w:proofErr w:type="gramStart"/>
+      <w:r>
+        <w:t>Преподаватель</w:t>
+      </w:r>
+      <w:r>
+        <w:t xml:space="preserve">  </w:t>
+      </w:r>
+      <w:r>
+        <w:rPr>
+          <w:i/>
+        </w:rPr>
+        <w:t>ассистент</w:t>
+      </w:r>
+      <w:proofErr w:type="gramEnd"/>
+      <w:r>
+        <w:rPr>
+          <w:i/>
+        </w:rPr>
+        <w:t>,</w:t>
+      </w:r>
+      <w:r>
+        <w:rPr>
+          <w:i/>
+          <w:spacing w:val="4"/>
+        </w:rPr>
+        <w:t xml:space="preserve"> </w:t>
+      </w:r>
+      <w:r>
+        <w:t>к.</w:t>
+      </w:r>
+      <w:r>
+        <w:rPr>
+          <w:spacing w:val="3"/>
+        </w:rPr>
+        <w:t xml:space="preserve"> </w:t>
+      </w:r>
+      <w:r>
+        <w:rPr>
+          <w:i/>
+        </w:rPr>
+        <w:t>т.</w:t>
+      </w:r>
+      <w:r>
+        <w:rPr>
+          <w:i/>
+          <w:spacing w:val="3"/>
+        </w:rPr>
+        <w:t xml:space="preserve"> </w:t>
+      </w:r>
+      <w:r>
+        <w:rPr>
+          <w:i/>
+        </w:rPr>
+        <w:t>н.</w:t>
+      </w:r>
+      <w:r>
+        <w:rPr>
+          <w:i/>
+        </w:rPr>
+        <w:tab/>
+        <w:t>С.</w:t>
+      </w:r>
+      <w:r>
+        <w:rPr>
+          <w:i/>
+          <w:spacing w:val="-4"/>
+        </w:rPr>
+        <w:t xml:space="preserve"> </w:t>
+      </w:r>
+      <w:r>
+        <w:rPr>
+          <w:i/>
+        </w:rPr>
+        <w:t>В.</w:t>
+      </w:r>
+      <w:r>
+        <w:rPr>
+          <w:i/>
+          <w:spacing w:val="-3"/>
+        </w:rPr>
+        <w:t xml:space="preserve"> </w:t>
+      </w:r>
+      <w:proofErr w:type="spellStart"/>
+      <w:r>
+        <w:rPr>
+          <w:i/>
+        </w:rPr>
+        <w:t>Умбетов</w:t>
+      </w:r>
+      <w:proofErr w:type="spellEnd"/>
+    </w:p>
+    <w:p>
+      <w:pPr>
+        <w:tabs>
+          <w:tab w:val="left" w:pos="8163"/>
+        </w:tabs>
+        <w:spacing w:line="240" w:lineRule="auto"/>
+        <w:ind w:left="1724"/>
+        <w:rPr>
+          <w:sz w:val="14"/>
+        </w:rPr>
+      </w:pPr>
+      <w:r>
+        <w:rPr>
+          <w:spacing w:val="-1"/>
+          <w:sz w:val="14"/>
+        </w:rPr>
+        <w:t>должность,</w:t>
+      </w:r>
+      <w:r>
+        <w:rPr>
+          <w:spacing w:val="-7"/>
+          <w:sz w:val="14"/>
+        </w:rPr>
+        <w:t xml:space="preserve"> </w:t>
+      </w:r>
+      <w:r>
+        <w:rPr>
+          <w:sz w:val="14"/>
+        </w:rPr>
+        <w:t>ученая</w:t>
+      </w:r>
+      <w:r>
+        <w:rPr>
+          <w:spacing w:val="-6"/>
+          <w:sz w:val="14"/>
+        </w:rPr>
+        <w:t xml:space="preserve"> </w:t>
+      </w:r>
+      <w:r>
+        <w:rPr>
+          <w:sz w:val="14"/>
+        </w:rPr>
+        <w:t>степень</w:t>
+      </w:r>
+      <w:r>
+        <w:rPr>
+          <w:sz w:val="14"/>
+        </w:rPr>
+        <w:tab/>
+      </w:r>
+      <w:proofErr w:type="spellStart"/>
+      <w:r>
+        <w:rPr>
+          <w:spacing w:val="-1"/>
+          <w:sz w:val="14"/>
+        </w:rPr>
+        <w:t>и.о</w:t>
+      </w:r>
+      <w:proofErr w:type="spellEnd"/>
+      <w:r>
+        <w:rPr>
+          <w:spacing w:val="-1"/>
+          <w:sz w:val="14"/>
+        </w:rPr>
+        <w:t>.,</w:t>
+      </w:r>
+      <w:r>
+        <w:rPr>
+          <w:spacing w:val="-8"/>
+          <w:sz w:val="14"/>
+        </w:rPr>
+        <w:t xml:space="preserve"> </w:t>
+      </w:r>
+      <w:r>
+        <w:rPr>
+          <w:sz w:val="14"/>
+        </w:rPr>
+        <w:t>фамилия</w:t>
+      </w:r>
+    </w:p>
+    <w:p>
+      <w:pPr>
+        <w:pStyle w:val="a5"/>
+        <w:rPr>
+          <w:sz w:val="20"/>
+        </w:rPr>
+      </w:pPr>
+    </w:p>
+    <w:p>
+      <w:pPr>
+        <w:pStyle w:val="a5"/>
+        <w:rPr>
+          <w:sz w:val="20"/>
+        </w:rPr>
+      </w:pPr>
+    </w:p>
+    <w:p>
+      <w:pPr>
+        <w:pStyle w:val="a5"/>
+        <w:rPr>
+          <w:sz w:val="20"/>
+        </w:rPr>
+      </w:pPr>
+    </w:p>
+    <w:p>
+      <w:pPr>
+        <w:pStyle w:val="a5"/>
+        <w:rPr>
+          <w:sz w:val="20"/>
+        </w:rPr>
+      </w:pPr>
+    </w:p>
+    <w:p>
+      <w:pPr>
+        <w:pStyle w:val="a5"/>
+        <w:rPr>
+          <w:sz w:val="20"/>
+        </w:rPr>
+      </w:pPr>
+    </w:p>
+    <w:p>
+      <w:pPr>
+        <w:pStyle w:val="a5"/>
+        <w:rPr>
+          <w:sz w:val="20"/>
+        </w:rPr>
+      </w:pPr>
+    </w:p>
+    <w:p>
+      <w:pPr>
+        <w:pStyle w:val="a5"/>
+        <w:spacing w:before="6"/>
+      </w:pPr>
+    </w:p>
+    <w:p>
+      <w:pPr>
+        <w:pStyle w:val="a5"/>
+        <w:spacing w:before="90"/>
+        <w:ind w:left="468" w:right="429"/>
+        <w:jc w:val="center"/>
+      </w:pPr>
+      <w:r>
+        <w:rPr>
+          <w:spacing w:val="-2"/>
+        </w:rPr>
+        <w:t>БАРНАУЛ</w:t>
+      </w:r>
+      <w:r>
+        <w:rPr>
+          <w:spacing w:val="-16"/>
+        </w:rPr>
+        <w:t xml:space="preserve"> </w:t>
+      </w:r>
+      <w:r>
+        <w:rPr>
+          <w:spacing w:val="-1"/>
+        </w:rPr>
+        <w:t>2025</w:t>
+      </w:r>
+    </w:p>
+    <w:p>
+      <w:pPr>
+        <w:jc w:val="center"/>
+        <w:sectPr>
+          <w:pgSz w:w="11910" w:h="16840"/>
+          <w:pgMar w:top="1020" w:right="720" w:bottom="280" w:left="1520" w:header="720" w:footer="720" w:gutter="0"/>
+          <w:cols w:space="720"/>
+        </w:sectPr>
+      </w:pPr>
+    </w:p>
+    <w:p>
+      <w:pPr>
+        <w:pStyle w:val="2"/>
+        <w:spacing w:before="59"/>
+        <w:ind w:left="618"/>
+        <w:jc w:val="center"/>
+      </w:pPr>
+      <w:r>
+        <w:lastRenderedPageBreak/>
+        <w:t>Практическая</w:t>
+      </w:r>
+      <w:r>
+        <w:rPr>
+          <w:spacing w:val="-6"/>
+        </w:rPr>
+        <w:t xml:space="preserve"> </w:t>
+      </w:r>
+      <w:r>
+        <w:t>работа</w:t>
+      </w:r>
+      <w:r>
+        <w:rPr>
+          <w:spacing w:val="-5"/>
+        </w:rPr>
+        <w:t xml:space="preserve"> </w:t>
+      </w:r>
+      <w:r>
+        <w:t>№</w:t>
+      </w:r>
+      <w:r>
+        <w:t>1</w:t>
+      </w:r>
+    </w:p>
+    <w:p>
+      <w:pPr>
+        <w:pStyle w:val="a5"/>
+        <w:spacing w:before="9"/>
+        <w:rPr>
+          <w:b/>
+          <w:sz w:val="17"/>
+        </w:rPr>
+      </w:pPr>
+    </w:p>
+    <w:p>
+      <w:pPr>
+        <w:ind w:left="833" w:right="74"/>
+        <w:rPr>
+          <w:b/>
+          <w:szCs w:val="28"/>
+        </w:rPr>
+      </w:pPr>
+      <w:bookmarkStart w:id="0" w:name="Лабораторная_работа_№2_Работа_с_файловой"/>
+      <w:bookmarkEnd w:id="0"/>
+      <w:r>
+        <w:rPr>
+          <w:b/>
+          <w:szCs w:val="28"/>
+        </w:rPr>
+        <w:t xml:space="preserve">Задания к лабораторной работе: </w:t>
+      </w:r>
+    </w:p>
+    <w:p>
+      <w:pPr>
+        <w:pStyle w:val="a5"/>
+        <w:ind w:left="833"/>
+        <w:rPr>
+          <w:color w:val="000000"/>
+          <w:shd w:val="clear" w:color="auto" w:fill="FFFFFF"/>
+        </w:rPr>
+      </w:pPr>
+      <w:r>
+        <w:rPr>
+          <w:b/>
+          <w:bCs/>
+          <w:color w:val="000000"/>
+          <w:shd w:val="clear" w:color="auto" w:fill="FFFFFF"/>
+        </w:rPr>
+        <w:t>Функционал</w:t>
+      </w:r>
+    </w:p>
+    <w:p>
+      <w:pPr>
+        <w:pStyle w:val="a5"/>
+        <w:numPr>
+          <w:ilvl w:val="0"/>
+          <w:numId w:val="1"/>
+        </w:numPr>
+        <w:tabs>
+          <w:tab w:val="clear" w:pos="720"/>
+          <w:tab w:val="num" w:pos="1553"/>
+        </w:tabs>
+        <w:ind w:left="1553"/>
+        <w:rPr>
+          <w:color w:val="000000"/>
+          <w:shd w:val="clear" w:color="auto" w:fill="FFFFFF"/>
+        </w:rPr>
+      </w:pPr>
+      <w:r>
+        <w:rPr>
+          <w:b/>
+          <w:bCs/>
+          <w:color w:val="000000"/>
+          <w:shd w:val="clear" w:color="auto" w:fill="FFFFFF"/>
+        </w:rPr>
+        <w:t>HTML5 страница</w:t>
+      </w:r>
+      <w:r>
+        <w:rPr>
+          <w:color w:val="000000"/>
+          <w:shd w:val="clear" w:color="auto" w:fill="FFFFFF"/>
+        </w:rPr>
+        <w:t> + </w:t>
+      </w:r>
+      <w:r>
+        <w:rPr>
+          <w:b/>
+          <w:bCs/>
+          <w:color w:val="000000"/>
+          <w:shd w:val="clear" w:color="auto" w:fill="FFFFFF"/>
+        </w:rPr>
+        <w:t>JS</w:t>
+      </w:r>
+      <w:r>
+        <w:rPr>
+          <w:color w:val="000000"/>
+          <w:shd w:val="clear" w:color="auto" w:fill="FFFFFF"/>
+        </w:rPr>
+        <w:t> с реализацией ROT13.</w:t>
+      </w:r>
+    </w:p>
+    <w:p>
+      <w:pPr>
+        <w:pStyle w:val="a5"/>
+        <w:numPr>
+          <w:ilvl w:val="0"/>
+          <w:numId w:val="1"/>
+        </w:numPr>
+        <w:tabs>
+          <w:tab w:val="clear" w:pos="720"/>
+          <w:tab w:val="num" w:pos="1553"/>
+        </w:tabs>
+        <w:ind w:left="1553"/>
+        <w:rPr>
+          <w:color w:val="000000"/>
+          <w:shd w:val="clear" w:color="auto" w:fill="FFFFFF"/>
+        </w:rPr>
+      </w:pPr>
+      <w:r>
+        <w:rPr>
+          <w:b/>
+          <w:bCs/>
+          <w:color w:val="000000"/>
+          <w:shd w:val="clear" w:color="auto" w:fill="FFFFFF"/>
+        </w:rPr>
+        <w:t>Шифровка</w:t>
+      </w:r>
+      <w:r>
+        <w:rPr>
+          <w:color w:val="000000"/>
+          <w:shd w:val="clear" w:color="auto" w:fill="FFFFFF"/>
+        </w:rPr>
+        <w:t> (для чётных вариантов) / </w:t>
+      </w:r>
+      <w:r>
+        <w:rPr>
+          <w:b/>
+          <w:bCs/>
+          <w:color w:val="000000"/>
+          <w:shd w:val="clear" w:color="auto" w:fill="FFFFFF"/>
+        </w:rPr>
+        <w:t>Дешифровка</w:t>
+      </w:r>
+      <w:r>
+        <w:rPr>
+          <w:color w:val="000000"/>
+          <w:shd w:val="clear" w:color="auto" w:fill="FFFFFF"/>
+        </w:rPr>
+        <w:t> (для нечётных).</w:t>
+      </w:r>
+    </w:p>
+    <w:p>
+      <w:pPr>
+        <w:pStyle w:val="a5"/>
+        <w:numPr>
+          <w:ilvl w:val="0"/>
+          <w:numId w:val="1"/>
+        </w:numPr>
+        <w:tabs>
+          <w:tab w:val="clear" w:pos="720"/>
+          <w:tab w:val="num" w:pos="1553"/>
+        </w:tabs>
+        <w:ind w:left="1553"/>
+        <w:rPr>
+          <w:color w:val="000000"/>
+          <w:shd w:val="clear" w:color="auto" w:fill="FFFFFF"/>
+        </w:rPr>
+      </w:pPr>
+      <w:r>
+        <w:rPr>
+          <w:b/>
+          <w:bCs/>
+          <w:color w:val="000000"/>
+          <w:shd w:val="clear" w:color="auto" w:fill="FFFFFF"/>
+        </w:rPr>
+        <w:t>ROT13</w:t>
+      </w:r>
+      <w:r>
+        <w:rPr>
+          <w:color w:val="000000"/>
+          <w:shd w:val="clear" w:color="auto" w:fill="FFFFFF"/>
+        </w:rPr>
+        <w:t> – сдвиг латинских букв на </w:t>
+      </w:r>
+      <w:r>
+        <w:rPr>
+          <w:b/>
+          <w:bCs/>
+          <w:color w:val="000000"/>
+          <w:shd w:val="clear" w:color="auto" w:fill="FFFFFF"/>
+        </w:rPr>
+        <w:t>13 позиций</w:t>
+      </w:r>
+      <w:r>
+        <w:rPr>
+          <w:color w:val="000000"/>
+          <w:shd w:val="clear" w:color="auto" w:fill="FFFFFF"/>
+        </w:rPr>
+        <w:t>, остальные символы без изменений.</w:t>
+      </w:r>
+    </w:p>
+    <w:p>
+      <w:pPr>
+        <w:pStyle w:val="a5"/>
+        <w:ind w:left="833"/>
+        <w:rPr>
+          <w:color w:val="000000"/>
+          <w:shd w:val="clear" w:color="auto" w:fill="FFFFFF"/>
+        </w:rPr>
+      </w:pPr>
+      <w:r>
+        <w:rPr>
+          <w:b/>
+          <w:bCs/>
+          <w:color w:val="000000"/>
+          <w:shd w:val="clear" w:color="auto" w:fill="FFFFFF"/>
+        </w:rPr>
+        <w:t>Ограничения</w:t>
+      </w:r>
+    </w:p>
+    <w:p>
+      <w:pPr>
+        <w:pStyle w:val="a5"/>
+        <w:numPr>
+          <w:ilvl w:val="0"/>
+          <w:numId w:val="2"/>
+        </w:numPr>
+        <w:tabs>
+          <w:tab w:val="clear" w:pos="720"/>
+          <w:tab w:val="num" w:pos="1553"/>
+        </w:tabs>
+        <w:ind w:left="1553"/>
+        <w:rPr>
+          <w:color w:val="000000"/>
+          <w:shd w:val="clear" w:color="auto" w:fill="FFFFFF"/>
+          <w:lang w:val="en-US"/>
+        </w:rPr>
+      </w:pPr>
+      <w:r>
+        <w:rPr>
+          <w:color w:val="000000"/>
+          <w:shd w:val="clear" w:color="auto" w:fill="FFFFFF"/>
+        </w:rPr>
+        <w:t>Запрещены</w:t>
+      </w:r>
+      <w:r>
+        <w:rPr>
+          <w:color w:val="000000"/>
+          <w:shd w:val="clear" w:color="auto" w:fill="FFFFFF"/>
+          <w:lang w:val="en-US"/>
+        </w:rPr>
+        <w:t>: replace, </w:t>
+      </w:r>
+      <w:proofErr w:type="spellStart"/>
+      <w:r>
+        <w:rPr>
+          <w:color w:val="000000"/>
+          <w:shd w:val="clear" w:color="auto" w:fill="FFFFFF"/>
+          <w:lang w:val="en-US"/>
+        </w:rPr>
+        <w:t>charCodeAt</w:t>
+      </w:r>
+      <w:proofErr w:type="spellEnd"/>
+      <w:r>
+        <w:rPr>
+          <w:color w:val="000000"/>
+          <w:shd w:val="clear" w:color="auto" w:fill="FFFFFF"/>
+          <w:lang w:val="en-US"/>
+        </w:rPr>
+        <w:t>, </w:t>
+      </w:r>
+      <w:proofErr w:type="spellStart"/>
+      <w:r>
+        <w:rPr>
+          <w:color w:val="000000"/>
+          <w:shd w:val="clear" w:color="auto" w:fill="FFFFFF"/>
+          <w:lang w:val="en-US"/>
+        </w:rPr>
+        <w:t>fromCharCode</w:t>
+      </w:r>
+      <w:proofErr w:type="spellEnd"/>
+      <w:r>
+        <w:rPr>
+          <w:color w:val="000000"/>
+          <w:shd w:val="clear" w:color="auto" w:fill="FFFFFF"/>
+          <w:lang w:val="en-US"/>
+        </w:rPr>
+        <w:t>, join, split.</w:t>
+      </w:r>
+    </w:p>
+    <w:p>
+      <w:pPr>
+        <w:pStyle w:val="a5"/>
+        <w:numPr>
+          <w:ilvl w:val="0"/>
+          <w:numId w:val="2"/>
+        </w:numPr>
+        <w:tabs>
+          <w:tab w:val="clear" w:pos="720"/>
+          <w:tab w:val="num" w:pos="1553"/>
+        </w:tabs>
+        <w:ind w:left="1553"/>
+        <w:rPr>
+          <w:color w:val="000000"/>
+          <w:shd w:val="clear" w:color="auto" w:fill="FFFFFF"/>
+        </w:rPr>
+      </w:pPr>
+      <w:r>
+        <w:rPr>
+          <w:b/>
+          <w:bCs/>
+          <w:color w:val="000000"/>
+          <w:shd w:val="clear" w:color="auto" w:fill="FFFFFF"/>
+        </w:rPr>
+        <w:t>Алфавит</w:t>
+      </w:r>
+      <w:r>
+        <w:rPr>
+          <w:color w:val="000000"/>
+          <w:shd w:val="clear" w:color="auto" w:fill="FFFFFF"/>
+        </w:rPr>
+        <w:t> – только массив (['</w:t>
+      </w:r>
+      <w:proofErr w:type="spellStart"/>
+      <w:r>
+        <w:rPr>
+          <w:color w:val="000000"/>
+          <w:shd w:val="clear" w:color="auto" w:fill="FFFFFF"/>
+        </w:rPr>
+        <w:t>a','b</w:t>
+      </w:r>
+      <w:proofErr w:type="spellEnd"/>
+      <w:proofErr w:type="gramStart"/>
+      <w:r>
+        <w:rPr>
+          <w:color w:val="000000"/>
+          <w:shd w:val="clear" w:color="auto" w:fill="FFFFFF"/>
+        </w:rPr>
+        <w:t>',...</w:t>
+      </w:r>
+      <w:proofErr w:type="gramEnd"/>
+      <w:r>
+        <w:rPr>
+          <w:color w:val="000000"/>
+          <w:shd w:val="clear" w:color="auto" w:fill="FFFFFF"/>
+        </w:rPr>
+        <w:t>,'z']).</w:t>
+      </w:r>
+    </w:p>
+    <w:p>
+      <w:pPr>
+        <w:pStyle w:val="a5"/>
+        <w:numPr>
+          <w:ilvl w:val="0"/>
+          <w:numId w:val="2"/>
+        </w:numPr>
+        <w:tabs>
+          <w:tab w:val="clear" w:pos="720"/>
+          <w:tab w:val="num" w:pos="1553"/>
+        </w:tabs>
+        <w:ind w:left="1553"/>
+        <w:rPr>
+          <w:color w:val="000000"/>
+          <w:shd w:val="clear" w:color="auto" w:fill="FFFFFF"/>
+        </w:rPr>
+      </w:pPr>
+      <w:r>
+        <w:rPr>
+          <w:color w:val="000000"/>
+          <w:shd w:val="clear" w:color="auto" w:fill="FFFFFF"/>
+        </w:rPr>
+        <w:t>Вывод </w:t>
+      </w:r>
+      <w:r>
+        <w:rPr>
+          <w:b/>
+          <w:bCs/>
+          <w:color w:val="000000"/>
+          <w:shd w:val="clear" w:color="auto" w:fill="FFFFFF"/>
+        </w:rPr>
+        <w:t>алфавита</w:t>
+      </w:r>
+      <w:r>
+        <w:rPr>
+          <w:color w:val="000000"/>
+          <w:shd w:val="clear" w:color="auto" w:fill="FFFFFF"/>
+        </w:rPr>
+        <w:t>, </w:t>
+      </w:r>
+      <w:r>
+        <w:rPr>
+          <w:b/>
+          <w:bCs/>
+          <w:color w:val="000000"/>
+          <w:shd w:val="clear" w:color="auto" w:fill="FFFFFF"/>
+        </w:rPr>
+        <w:t>операций</w:t>
+      </w:r>
+      <w:r>
+        <w:rPr>
+          <w:color w:val="000000"/>
+          <w:shd w:val="clear" w:color="auto" w:fill="FFFFFF"/>
+        </w:rPr>
+        <w:t> и </w:t>
+      </w:r>
+      <w:r>
+        <w:rPr>
+          <w:b/>
+          <w:bCs/>
+          <w:color w:val="000000"/>
+          <w:shd w:val="clear" w:color="auto" w:fill="FFFFFF"/>
+        </w:rPr>
+        <w:t>результата</w:t>
+      </w:r>
+      <w:r>
+        <w:rPr>
+          <w:color w:val="000000"/>
+          <w:shd w:val="clear" w:color="auto" w:fill="FFFFFF"/>
+        </w:rPr>
+        <w:t> на страницу.</w:t>
+      </w:r>
+    </w:p>
+    <w:p>
+      <w:pPr>
+        <w:pStyle w:val="a5"/>
+        <w:ind w:left="833"/>
+        <w:rPr>
+          <w:color w:val="000000"/>
+          <w:shd w:val="clear" w:color="auto" w:fill="FFFFFF"/>
+        </w:rPr>
+      </w:pPr>
+      <w:r>
+        <w:rPr>
+          <w:b/>
+          <w:bCs/>
+          <w:color w:val="000000"/>
+          <w:shd w:val="clear" w:color="auto" w:fill="FFFFFF"/>
+        </w:rPr>
+        <w:t>Интерфейс</w:t>
+      </w:r>
+    </w:p>
+    <w:p>
+      <w:pPr>
+        <w:pStyle w:val="a5"/>
+        <w:numPr>
+          <w:ilvl w:val="0"/>
+          <w:numId w:val="3"/>
+        </w:numPr>
+        <w:tabs>
+          <w:tab w:val="clear" w:pos="720"/>
+          <w:tab w:val="num" w:pos="1553"/>
+        </w:tabs>
+        <w:ind w:left="1553"/>
+        <w:rPr>
+          <w:color w:val="000000"/>
+          <w:shd w:val="clear" w:color="auto" w:fill="FFFFFF"/>
+        </w:rPr>
+      </w:pPr>
+      <w:r>
+        <w:rPr>
+          <w:b/>
+          <w:bCs/>
+          <w:color w:val="000000"/>
+          <w:shd w:val="clear" w:color="auto" w:fill="FFFFFF"/>
+        </w:rPr>
+        <w:t>Левая часть</w:t>
+      </w:r>
+      <w:r>
+        <w:rPr>
+          <w:color w:val="000000"/>
+          <w:shd w:val="clear" w:color="auto" w:fill="FFFFFF"/>
+        </w:rPr>
+        <w:t> – исходный текст.</w:t>
+      </w:r>
+    </w:p>
+    <w:p>
+      <w:pPr>
+        <w:pStyle w:val="a5"/>
+        <w:numPr>
+          <w:ilvl w:val="0"/>
+          <w:numId w:val="3"/>
+        </w:numPr>
+        <w:tabs>
+          <w:tab w:val="clear" w:pos="720"/>
+          <w:tab w:val="num" w:pos="1553"/>
+        </w:tabs>
+        <w:ind w:left="1553"/>
+        <w:rPr>
+          <w:color w:val="000000"/>
+          <w:shd w:val="clear" w:color="auto" w:fill="FFFFFF"/>
+        </w:rPr>
+      </w:pPr>
+      <w:r>
+        <w:rPr>
+          <w:b/>
+          <w:bCs/>
+          <w:color w:val="000000"/>
+          <w:shd w:val="clear" w:color="auto" w:fill="FFFFFF"/>
+        </w:rPr>
+        <w:t>Правая часть</w:t>
+      </w:r>
+      <w:r>
+        <w:rPr>
+          <w:color w:val="000000"/>
+          <w:shd w:val="clear" w:color="auto" w:fill="FFFFFF"/>
+        </w:rPr>
+        <w:t> – зашифрованный/расшифрованный текст.</w:t>
+      </w:r>
+    </w:p>
+    <w:p>
+      <w:pPr>
+        <w:pStyle w:val="a5"/>
+        <w:ind w:left="833"/>
+        <w:rPr>
+          <w:color w:val="000000"/>
+          <w:shd w:val="clear" w:color="auto" w:fill="FFFFFF"/>
+        </w:rPr>
+      </w:pPr>
+      <w:r>
+        <w:rPr>
+          <w:b/>
+          <w:bCs/>
+          <w:color w:val="000000"/>
+          <w:shd w:val="clear" w:color="auto" w:fill="FFFFFF"/>
+        </w:rPr>
+        <w:t>Технические требования</w:t>
+      </w:r>
+    </w:p>
+    <w:p>
+      <w:pPr>
+        <w:pStyle w:val="a5"/>
+        <w:numPr>
+          <w:ilvl w:val="0"/>
+          <w:numId w:val="4"/>
+        </w:numPr>
+        <w:tabs>
+          <w:tab w:val="clear" w:pos="720"/>
+          <w:tab w:val="num" w:pos="1553"/>
+        </w:tabs>
+        <w:ind w:left="1553"/>
+        <w:rPr>
+          <w:color w:val="000000"/>
+          <w:shd w:val="clear" w:color="auto" w:fill="FFFFFF"/>
+        </w:rPr>
+      </w:pPr>
+      <w:r>
+        <w:rPr>
+          <w:color w:val="000000"/>
+          <w:shd w:val="clear" w:color="auto" w:fill="FFFFFF"/>
+        </w:rPr>
+        <w:t>Валидный </w:t>
+      </w:r>
+      <w:r>
+        <w:rPr>
+          <w:b/>
+          <w:bCs/>
+          <w:color w:val="000000"/>
+          <w:shd w:val="clear" w:color="auto" w:fill="FFFFFF"/>
+        </w:rPr>
+        <w:t>HTML5</w:t>
+      </w:r>
+      <w:r>
+        <w:rPr>
+          <w:color w:val="000000"/>
+          <w:shd w:val="clear" w:color="auto" w:fill="FFFFFF"/>
+        </w:rPr>
+        <w:t>.</w:t>
+      </w:r>
+    </w:p>
+    <w:p>
+      <w:pPr>
+        <w:pStyle w:val="a5"/>
+        <w:numPr>
+          <w:ilvl w:val="0"/>
+          <w:numId w:val="4"/>
+        </w:numPr>
+        <w:tabs>
+          <w:tab w:val="clear" w:pos="720"/>
+          <w:tab w:val="num" w:pos="1553"/>
+        </w:tabs>
+        <w:ind w:left="1553"/>
+        <w:rPr>
+          <w:color w:val="000000"/>
+          <w:shd w:val="clear" w:color="auto" w:fill="FFFFFF"/>
+        </w:rPr>
+      </w:pPr>
+      <w:r>
+        <w:rPr>
+          <w:color w:val="000000"/>
+          <w:shd w:val="clear" w:color="auto" w:fill="FFFFFF"/>
+        </w:rPr>
+        <w:t>Обработка </w:t>
+      </w:r>
+      <w:r>
+        <w:rPr>
+          <w:b/>
+          <w:bCs/>
+          <w:color w:val="000000"/>
+          <w:shd w:val="clear" w:color="auto" w:fill="FFFFFF"/>
+        </w:rPr>
+        <w:t>регистра</w:t>
+      </w:r>
+      <w:r>
+        <w:rPr>
+          <w:color w:val="000000"/>
+          <w:shd w:val="clear" w:color="auto" w:fill="FFFFFF"/>
+        </w:rPr>
+        <w:t> (A → N, a → n).</w:t>
+      </w:r>
+    </w:p>
+    <w:p>
+      <w:pPr>
+        <w:pStyle w:val="a5"/>
+        <w:numPr>
+          <w:ilvl w:val="0"/>
+          <w:numId w:val="4"/>
+        </w:numPr>
+        <w:tabs>
+          <w:tab w:val="clear" w:pos="720"/>
+          <w:tab w:val="num" w:pos="1553"/>
+        </w:tabs>
+        <w:ind w:left="1553"/>
+        <w:rPr>
+          <w:color w:val="000000"/>
+          <w:shd w:val="clear" w:color="auto" w:fill="FFFFFF"/>
+        </w:rPr>
+      </w:pPr>
+      <w:r>
+        <w:rPr>
+          <w:b/>
+          <w:bCs/>
+          <w:color w:val="000000"/>
+          <w:shd w:val="clear" w:color="auto" w:fill="FFFFFF"/>
+        </w:rPr>
+        <w:t>Без использования</w:t>
+      </w:r>
+      <w:r>
+        <w:rPr>
+          <w:color w:val="000000"/>
+          <w:shd w:val="clear" w:color="auto" w:fill="FFFFFF"/>
+        </w:rPr>
+        <w:t> стандартных строковых методов.</w:t>
+      </w:r>
+    </w:p>
+    <w:p>
+      <w:pPr>
+        <w:pStyle w:val="a5"/>
+        <w:rPr>
+          <w:sz w:val="22"/>
+          <w:szCs w:val="32"/>
+        </w:rPr>
+      </w:pPr>
+    </w:p>
+    <w:p>
+      <w:pPr>
+        <w:pStyle w:val="a5"/>
+        <w:rPr>
+          <w:sz w:val="20"/>
+        </w:rPr>
+      </w:pPr>
+    </w:p>
+    <w:p>
+      <w:pPr>
+        <w:pStyle w:val="a5"/>
+        <w:rPr>
+          <w:sz w:val="20"/>
+        </w:rPr>
+      </w:pPr>
+    </w:p>
+    <w:p>
+      <w:pPr>
+        <w:pStyle w:val="a5"/>
+        <w:rPr>
+          <w:sz w:val="20"/>
+        </w:rPr>
+      </w:pPr>
+    </w:p>
+    <w:p>
+      <w:pPr>
+        <w:pStyle w:val="a5"/>
+        <w:rPr>
+          <w:sz w:val="20"/>
+        </w:rPr>
+      </w:pPr>
+    </w:p>
+    <w:p>
+      <w:pPr>
+        <w:pStyle w:val="a5"/>
+        <w:rPr>
+          <w:sz w:val="20"/>
+        </w:rPr>
+      </w:pPr>
+    </w:p>
+    <w:p>
+      <w:pPr>
+        <w:pStyle w:val="a5"/>
+        <w:rPr>
+          <w:sz w:val="20"/>
+        </w:rPr>
+      </w:pPr>
+    </w:p>
+    <w:p>
+      <w:pPr>
+        <w:pStyle w:val="a5"/>
+        <w:rPr>
+          <w:sz w:val="20"/>
+        </w:rPr>
+      </w:pPr>
+    </w:p>
+    <w:p>
+      <w:pPr>
+        <w:pStyle w:val="a5"/>
+        <w:rPr>
+          <w:sz w:val="20"/>
+        </w:rPr>
+      </w:pPr>
+    </w:p>
+    <w:p>
+      <w:pPr>
+        <w:pStyle w:val="a5"/>
+        <w:rPr>
+          <w:sz w:val="20"/>
+        </w:rPr>
+      </w:pPr>
+    </w:p>
+    <w:p>
+      <w:pPr>
+        <w:pStyle w:val="a5"/>
+        <w:rPr>
+          <w:sz w:val="20"/>
+        </w:rPr>
+      </w:pPr>
+      <w:bookmarkStart w:id="1" w:name="_GoBack"/>
+      <w:bookmarkEnd w:id="1"/>
+    </w:p>
+    <w:p>
+      <w:pPr>
+        <w:pStyle w:val="a5"/>
+        <w:rPr>
+          <w:sz w:val="20"/>
+        </w:rPr>
+      </w:pPr>
+    </w:p>
+    <w:p>
+      <w:pPr>
+        <w:pStyle w:val="a5"/>
+        <w:rPr>
+          <w:sz w:val="20"/>
+        </w:rPr>
+      </w:pPr>
+    </w:p>
+    <w:p>
+      <w:pPr>
+        <w:pStyle w:val="a5"/>
+        <w:rPr>
+          <w:sz w:val="20"/>
+        </w:rPr>
+      </w:pPr>
+    </w:p>
+    <w:p>
+      <w:pPr>
+        <w:pStyle w:val="a5"/>
+        <w:rPr>
+          <w:sz w:val="20"/>
+        </w:rPr>
+      </w:pPr>
+    </w:p>
+    <w:p>
+      <w:pPr>
+        <w:pStyle w:val="a5"/>
+        <w:rPr>
+          <w:sz w:val="20"/>
+        </w:rPr>
+      </w:pPr>
+    </w:p>
+    <w:p>
+      <w:pPr>
+        <w:pStyle w:val="a5"/>
+        <w:rPr>
+          <w:sz w:val="20"/>
+        </w:rPr>
+      </w:pPr>
+    </w:p>
+    <w:p>
+      <w:pPr>
+        <w:pStyle w:val="a5"/>
+        <w:rPr>
+          <w:sz w:val="20"/>
+        </w:rPr>
+      </w:pPr>
+    </w:p>
+    <w:p>
+      <w:pPr>
+        <w:pStyle w:val="a5"/>
+        <w:rPr>
+          <w:sz w:val="20"/>
+        </w:rPr>
+      </w:pPr>
+    </w:p>
+    <w:p>
+      <w:pPr>
+        <w:pStyle w:val="a5"/>
+        <w:rPr>
+          <w:sz w:val="20"/>
+        </w:rPr>
+      </w:pPr>
+    </w:p>
+    <w:p>
+      <w:pPr>
+        <w:pStyle w:val="a5"/>
+        <w:rPr>
+          <w:sz w:val="20"/>
+        </w:rPr>
+      </w:pPr>
+    </w:p>
+    <w:p>
+      <w:pPr>
+        <w:pStyle w:val="a5"/>
+        <w:rPr>
+          <w:sz w:val="20"/>
+        </w:rPr>
+      </w:pPr>
+    </w:p>
+    <w:p>
+      <w:pPr>
+        <w:pStyle w:val="a5"/>
+        <w:rPr>
+          <w:sz w:val="20"/>
+        </w:rPr>
+      </w:pPr>
+    </w:p>
+    <w:p>
+      <w:pPr>
+        <w:pStyle w:val="a5"/>
+        <w:rPr>
+          <w:sz w:val="20"/>
+        </w:rPr>
+      </w:pPr>
+    </w:p>
+    <w:p>
+      <w:pPr>
+        <w:pStyle w:val="a5"/>
+        <w:rPr>
+          <w:sz w:val="20"/>
+        </w:rPr>
+      </w:pPr>
+    </w:p>
+    <w:p>
+      <w:pPr>
+        <w:pStyle w:val="a5"/>
+        <w:rPr>
+          <w:sz w:val="20"/>
+        </w:rPr>
+      </w:pPr>
+    </w:p>
+    <w:p>
+      <w:pPr>
+        <w:pStyle w:val="a5"/>
+        <w:rPr>
+          <w:sz w:val="20"/>
+        </w:rPr>
+      </w:pPr>
+    </w:p>
+    <w:p>
+      <w:pPr>
+        <w:pStyle w:val="a5"/>
+        <w:rPr>
+          <w:sz w:val="20"/>
+        </w:rPr>
+      </w:pPr>
+    </w:p>
+    <w:p>
+      <w:pPr>
+        <w:pStyle w:val="a5"/>
+        <w:rPr>
+          <w:sz w:val="20"/>
+        </w:rPr>
+      </w:pPr>
+    </w:p>
+    <w:p>
+      <w:pPr>
+        <w:pStyle w:val="a5"/>
+        <w:rPr>
+          <w:sz w:val="20"/>
+        </w:rPr>
+      </w:pPr>
+    </w:p>
+    <w:p>
+      <w:pPr>
+        <w:pStyle w:val="a5"/>
+        <w:rPr>
+          <w:sz w:val="20"/>
+        </w:rPr>
+      </w:pPr>
+    </w:p>
+    <w:p>
+      <w:pPr>
+        <w:pStyle w:val="a5"/>
+        <w:rPr>
+          <w:sz w:val="20"/>
+        </w:rPr>
+      </w:pPr>
+    </w:p>
+    <w:p>
+      <w:pPr>
+        <w:pStyle w:val="a5"/>
+        <w:spacing w:before="10"/>
+        <w:rPr>
+          <w:sz w:val="23"/>
+        </w:rPr>
+      </w:pPr>
+      <w:r>
+        <w:rPr>
+          <w:sz w:val="23"/>
+        </w:rPr>
         <w:drawing>
-          <wp:inline distT="0" distB="0" distL="0" distR="0" wp14:anchorId="3D8A479D" wp14:editId="7CEA24AD">
-            <wp:extent cx="3334215" cy="3086531"/>
+          <wp:anchor distT="0" distB="0" distL="114300" distR="114300" simplePos="0" relativeHeight="251663360" behindDoc="0" locked="0" layoutInCell="1" allowOverlap="1" wp14:anchorId="6E8DD0D8" wp14:editId="7165AD6C">
+            <wp:simplePos x="0" y="0"/>
+            <wp:positionH relativeFrom="column">
+              <wp:posOffset>2844800</wp:posOffset>
+            </wp:positionH>
+            <wp:positionV relativeFrom="paragraph">
+              <wp:posOffset>7620</wp:posOffset>
+            </wp:positionV>
+            <wp:extent cx="1267002" cy="476316"/>
             <wp:effectExtent l="0" t="0" r="0" b="0"/>
-            <wp:docPr id="2" name="Рисунок 2"/>
+            <wp:wrapNone/>
+            <wp:docPr id="15" name="Рисунок 15"/>
             <wp:cNvGraphicFramePr>
               <a:graphicFrameLocks xmlns:a="http://schemas.openxmlformats.org/drawingml/2006/main" noChangeAspect="1"/>
             </wp:cNvGraphicFramePr>
@@ -33,7 +2072,13 @@
                     <pic:cNvPicPr/>
                   </pic:nvPicPr>
                   <pic:blipFill>
-                    <a:blip r:embed="rId4"/>
+                    <a:blip r:embed="rId5">
+                      <a:extLst>
+                        <a:ext uri="{28A0092B-C50C-407E-A947-70E740481C1C}">
+                          <a14:useLocalDpi xmlns:a14="http://schemas.microsoft.com/office/drawing/2010/main" val="0"/>
+                        </a:ext>
+                      </a:extLst>
+                    </a:blip>
                     <a:stretch>
                       <a:fillRect/>
                     </a:stretch>
@@ -41,7 +2086,7 @@
                   <pic:spPr>
                     <a:xfrm>
                       <a:off x="0" y="0"/>
-                      <a:ext cx="3334215" cy="3086531"/>
+                      <a:ext cx="1267002" cy="476316"/>
                     </a:xfrm>
                     <a:prstGeom prst="rect">
                       <a:avLst/>
@@ -50,99 +2095,405 @@
                 </pic:pic>
               </a:graphicData>
             </a:graphic>
-          </wp:inline>
+            <wp14:sizeRelH relativeFrom="page">
+              <wp14:pctWidth>0</wp14:pctWidth>
+            </wp14:sizeRelH>
+            <wp14:sizeRelV relativeFrom="page">
+              <wp14:pctHeight>0</wp14:pctHeight>
+            </wp14:sizeRelV>
+          </wp:anchor>
         </w:drawing>
       </w:r>
     </w:p>
     <w:p>
       <w:pPr>
+        <w:tabs>
+          <w:tab w:val="left" w:pos="4901"/>
+          <w:tab w:val="left" w:pos="8782"/>
+        </w:tabs>
+        <w:spacing w:before="87"/>
+        <w:ind w:left="106"/>
+      </w:pPr>
+      <w:r>
+        <w:rPr>
+          <w:noProof/>
+        </w:rPr>
+        <mc:AlternateContent>
+          <mc:Choice Requires="wpg">
+            <w:drawing>
+              <wp:anchor distT="0" distB="0" distL="114300" distR="114300" simplePos="0" relativeHeight="251662336" behindDoc="1" locked="0" layoutInCell="1" allowOverlap="1" wp14:anchorId="19BC642A" wp14:editId="6B5B6204">
+                <wp:simplePos x="0" y="0"/>
+                <wp:positionH relativeFrom="page">
+                  <wp:posOffset>1972733</wp:posOffset>
+                </wp:positionH>
+                <wp:positionV relativeFrom="paragraph">
+                  <wp:posOffset>300989</wp:posOffset>
+                </wp:positionV>
+                <wp:extent cx="5019040" cy="45719"/>
+                <wp:effectExtent l="0" t="0" r="29210" b="31115"/>
+                <wp:wrapNone/>
+                <wp:docPr id="53" name="Group 2"/>
+                <wp:cNvGraphicFramePr>
+                  <a:graphicFrameLocks xmlns:a="http://schemas.openxmlformats.org/drawingml/2006/main"/>
+                </wp:cNvGraphicFramePr>
+                <a:graphic xmlns:a="http://schemas.openxmlformats.org/drawingml/2006/main">
+                  <a:graphicData uri="http://schemas.microsoft.com/office/word/2010/wordprocessingGroup">
+                    <wpg:wgp>
+                      <wpg:cNvGrpSpPr>
+                        <a:grpSpLocks/>
+                      </wpg:cNvGrpSpPr>
+                      <wpg:grpSpPr bwMode="auto">
+                        <a:xfrm>
+                          <a:off x="0" y="0"/>
+                          <a:ext cx="5019040" cy="45719"/>
+                          <a:chOff x="6288" y="477"/>
+                          <a:chExt cx="4724" cy="18"/>
+                        </a:xfrm>
+                      </wpg:grpSpPr>
+                      <wps:wsp>
+                        <wps:cNvPr id="54" name="Line 8"/>
+                        <wps:cNvCnPr>
+                          <a:cxnSpLocks noChangeShapeType="1"/>
+                        </wps:cNvCnPr>
+                        <wps:spPr bwMode="auto">
+                          <a:xfrm>
+                            <a:off x="6288" y="486"/>
+                            <a:ext cx="3386" cy="0"/>
+                          </a:xfrm>
+                          <a:prstGeom prst="line">
+                            <a:avLst/>
+                          </a:prstGeom>
+                          <a:noFill/>
+                          <a:ln w="11430">
+                            <a:solidFill>
+                              <a:srgbClr val="000000"/>
+                            </a:solidFill>
+                            <a:round/>
+                            <a:headEnd/>
+                            <a:tailEnd/>
+                          </a:ln>
+                          <a:extLst>
+                            <a:ext uri="{909E8E84-426E-40DD-AFC4-6F175D3DCCD1}">
+                              <a14:hiddenFill xmlns:a14="http://schemas.microsoft.com/office/drawing/2010/main">
+                                <a:noFill/>
+                              </a14:hiddenFill>
+                            </a:ext>
+                          </a:extLst>
+                        </wps:spPr>
+                        <wps:bodyPr/>
+                      </wps:wsp>
+                      <wps:wsp>
+                        <wps:cNvPr id="55" name="Line 7"/>
+                        <wps:cNvCnPr>
+                          <a:cxnSpLocks noChangeShapeType="1"/>
+                        </wps:cNvCnPr>
+                        <wps:spPr bwMode="auto">
+                          <a:xfrm>
+                            <a:off x="9672" y="486"/>
+                            <a:ext cx="726" cy="0"/>
+                          </a:xfrm>
+                          <a:prstGeom prst="line">
+                            <a:avLst/>
+                          </a:prstGeom>
+                          <a:noFill/>
+                          <a:ln w="11430">
+                            <a:solidFill>
+                              <a:srgbClr val="000000"/>
+                            </a:solidFill>
+                            <a:round/>
+                            <a:headEnd/>
+                            <a:tailEnd/>
+                          </a:ln>
+                          <a:extLst>
+                            <a:ext uri="{909E8E84-426E-40DD-AFC4-6F175D3DCCD1}">
+                              <a14:hiddenFill xmlns:a14="http://schemas.microsoft.com/office/drawing/2010/main">
+                                <a:noFill/>
+                              </a14:hiddenFill>
+                            </a:ext>
+                          </a:extLst>
+                        </wps:spPr>
+                        <wps:bodyPr/>
+                      </wps:wsp>
+                      <wps:wsp>
+                        <wps:cNvPr id="56" name="Line 6"/>
+                        <wps:cNvCnPr>
+                          <a:cxnSpLocks noChangeShapeType="1"/>
+                        </wps:cNvCnPr>
+                        <wps:spPr bwMode="auto">
+                          <a:xfrm>
+                            <a:off x="10398" y="486"/>
+                            <a:ext cx="70" cy="0"/>
+                          </a:xfrm>
+                          <a:prstGeom prst="line">
+                            <a:avLst/>
+                          </a:prstGeom>
+                          <a:noFill/>
+                          <a:ln w="11430">
+                            <a:solidFill>
+                              <a:srgbClr val="000000"/>
+                            </a:solidFill>
+                            <a:round/>
+                            <a:headEnd/>
+                            <a:tailEnd/>
+                          </a:ln>
+                          <a:extLst>
+                            <a:ext uri="{909E8E84-426E-40DD-AFC4-6F175D3DCCD1}">
+                              <a14:hiddenFill xmlns:a14="http://schemas.microsoft.com/office/drawing/2010/main">
+                                <a:noFill/>
+                              </a14:hiddenFill>
+                            </a:ext>
+                          </a:extLst>
+                        </wps:spPr>
+                        <wps:bodyPr/>
+                      </wps:wsp>
+                      <wps:wsp>
+                        <wps:cNvPr id="60" name="Line 5"/>
+                        <wps:cNvCnPr>
+                          <a:cxnSpLocks noChangeShapeType="1"/>
+                        </wps:cNvCnPr>
+                        <wps:spPr bwMode="auto">
+                          <a:xfrm>
+                            <a:off x="10468" y="486"/>
+                            <a:ext cx="10" cy="0"/>
+                          </a:xfrm>
+                          <a:prstGeom prst="line">
+                            <a:avLst/>
+                          </a:prstGeom>
+                          <a:noFill/>
+                          <a:ln w="11430">
+                            <a:solidFill>
+                              <a:srgbClr val="000000"/>
+                            </a:solidFill>
+                            <a:round/>
+                            <a:headEnd/>
+                            <a:tailEnd/>
+                          </a:ln>
+                          <a:extLst>
+                            <a:ext uri="{909E8E84-426E-40DD-AFC4-6F175D3DCCD1}">
+                              <a14:hiddenFill xmlns:a14="http://schemas.microsoft.com/office/drawing/2010/main">
+                                <a:noFill/>
+                              </a14:hiddenFill>
+                            </a:ext>
+                          </a:extLst>
+                        </wps:spPr>
+                        <wps:bodyPr/>
+                      </wps:wsp>
+                      <wps:wsp>
+                        <wps:cNvPr id="63" name="Line 4"/>
+                        <wps:cNvCnPr>
+                          <a:cxnSpLocks noChangeShapeType="1"/>
+                        </wps:cNvCnPr>
+                        <wps:spPr bwMode="auto">
+                          <a:xfrm>
+                            <a:off x="10476" y="486"/>
+                            <a:ext cx="532" cy="0"/>
+                          </a:xfrm>
+                          <a:prstGeom prst="line">
+                            <a:avLst/>
+                          </a:prstGeom>
+                          <a:noFill/>
+                          <a:ln w="11430">
+                            <a:solidFill>
+                              <a:srgbClr val="000000"/>
+                            </a:solidFill>
+                            <a:round/>
+                            <a:headEnd/>
+                            <a:tailEnd/>
+                          </a:ln>
+                          <a:extLst>
+                            <a:ext uri="{909E8E84-426E-40DD-AFC4-6F175D3DCCD1}">
+                              <a14:hiddenFill xmlns:a14="http://schemas.microsoft.com/office/drawing/2010/main">
+                                <a:noFill/>
+                              </a14:hiddenFill>
+                            </a:ext>
+                          </a:extLst>
+                        </wps:spPr>
+                        <wps:bodyPr/>
+                      </wps:wsp>
+                      <wps:wsp>
+                        <wps:cNvPr id="192" name="Line 3"/>
+                        <wps:cNvCnPr>
+                          <a:cxnSpLocks noChangeShapeType="1"/>
+                        </wps:cNvCnPr>
+                        <wps:spPr bwMode="auto">
+                          <a:xfrm>
+                            <a:off x="11010" y="477"/>
+                            <a:ext cx="0" cy="18"/>
+                          </a:xfrm>
+                          <a:prstGeom prst="line">
+                            <a:avLst/>
+                          </a:prstGeom>
+                          <a:noFill/>
+                          <a:ln w="2540">
+                            <a:solidFill>
+                              <a:srgbClr val="000000"/>
+                            </a:solidFill>
+                            <a:round/>
+                            <a:headEnd/>
+                            <a:tailEnd/>
+                          </a:ln>
+                          <a:extLst>
+                            <a:ext uri="{909E8E84-426E-40DD-AFC4-6F175D3DCCD1}">
+                              <a14:hiddenFill xmlns:a14="http://schemas.microsoft.com/office/drawing/2010/main">
+                                <a:noFill/>
+                              </a14:hiddenFill>
+                            </a:ext>
+                          </a:extLst>
+                        </wps:spPr>
+                        <wps:bodyPr/>
+                      </wps:wsp>
+                    </wpg:wgp>
+                  </a:graphicData>
+                </a:graphic>
+                <wp14:sizeRelH relativeFrom="page">
+                  <wp14:pctWidth>0</wp14:pctWidth>
+                </wp14:sizeRelH>
+                <wp14:sizeRelV relativeFrom="page">
+                  <wp14:pctHeight>0</wp14:pctHeight>
+                </wp14:sizeRelV>
+              </wp:anchor>
+            </w:drawing>
+          </mc:Choice>
+          <mc:Fallback>
+            <w:pict>
+              <v:group w14:anchorId="7519FCEC" id="Group 2" o:spid="_x0000_s1026" style="position:absolute;margin-left:155.35pt;margin-top:23.7pt;width:395.2pt;height:3.6pt;z-index:-251654144;mso-position-horizontal-relative:page" coordorigin="6288,477" coordsize="4724,18" o:gfxdata="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">
+                <v:line id="Line 8" o:spid="_x0000_s1027" style="position:absolute;visibility:visible;mso-wrap-style:square" from="6288,486" to="9674,486" o:connectortype="straight" o:gfxdata="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" strokeweight=".9pt"/>
+                <v:line id="Line 7" o:spid="_x0000_s1028" style="position:absolute;visibility:visible;mso-wrap-style:square" from="9672,486" to="10398,486" o:connectortype="straight" o:gfxdata="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" strokeweight=".9pt"/>
+                <v:line id="Line 6" o:spid="_x0000_s1029" style="position:absolute;visibility:visible;mso-wrap-style:square" from="10398,486" to="10468,486" o:connectortype="straight" o:gfxdata="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" strokeweight=".9pt"/>
+                <v:line id="Line 5" o:spid="_x0000_s1030" style="position:absolute;visibility:visible;mso-wrap-style:square" from="10468,486" to="10478,486" o:connectortype="straight" o:gfxdata="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" strokeweight=".9pt"/>
+                <v:line id="Line 4" o:spid="_x0000_s1031" style="position:absolute;visibility:visible;mso-wrap-style:square" from="10476,486" to="11008,486" o:connectortype="straight" o:gfxdata="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" strokeweight=".9pt"/>
+                <v:line id="Line 3" o:spid="_x0000_s1032" style="position:absolute;visibility:visible;mso-wrap-style:square" from="11010,477" to="11010,495" o:connectortype="straight" o:gfxdata="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" strokeweight=".2pt"/>
+                <w10:wrap anchorx="page"/>
+              </v:group>
+            </w:pict>
+          </mc:Fallback>
+        </mc:AlternateContent>
+      </w:r>
+      <w:r>
+        <w:rPr>
+          <w:b/>
+        </w:rPr>
+        <w:t>Задание</w:t>
+      </w:r>
+      <w:r>
+        <w:rPr>
+          <w:b/>
+          <w:spacing w:val="4"/>
+        </w:rPr>
+        <w:t xml:space="preserve"> </w:t>
+      </w:r>
+      <w:r>
+        <w:rPr>
+          <w:b/>
+        </w:rPr>
+        <w:t>принял:</w:t>
+      </w:r>
+      <w:r>
+        <w:rPr>
+          <w:b/>
+        </w:rPr>
+        <w:tab/>
+      </w:r>
+      <w:r>
+        <w:rPr>
+          <w:b/>
+        </w:rPr>
+        <w:tab/>
+      </w:r>
+      <w:r>
+        <w:rPr>
+          <w:bCs/>
+        </w:rPr>
+        <w:t>Рем С.Б.</w:t>
+      </w:r>
+      <w:r>
+        <w:rPr>
+          <w:position w:val="11"/>
+        </w:rPr>
+        <w:t xml:space="preserve"> </w:t>
+      </w:r>
+    </w:p>
+    <w:p>
+      <w:pPr>
+        <w:tabs>
+          <w:tab w:val="left" w:pos="3387"/>
+        </w:tabs>
+        <w:spacing w:before="145"/>
+        <w:ind w:left="143"/>
+        <w:jc w:val="center"/>
+        <w:rPr>
+          <w:sz w:val="14"/>
+        </w:rPr>
+      </w:pPr>
+      <w:r>
+        <w:rPr>
+          <w:sz w:val="14"/>
+        </w:rPr>
+        <w:t xml:space="preserve">                                                                                                                      Подпись</w:t>
+      </w:r>
+      <w:r>
+        <w:rPr>
+          <w:sz w:val="14"/>
+        </w:rPr>
+        <w:tab/>
+        <w:t xml:space="preserve">                                                                                                             ФИО</w:t>
+      </w:r>
+    </w:p>
+    <w:p>
+      <w:pPr>
+        <w:jc w:val="center"/>
+        <w:rPr>
+          <w:sz w:val="14"/>
+        </w:rPr>
+        <w:sectPr>
+          <w:pgSz w:w="11900" w:h="16840"/>
+          <w:pgMar w:top="1420" w:right="780" w:bottom="280" w:left="860" w:header="720" w:footer="720" w:gutter="0"/>
+          <w:cols w:space="720"/>
+        </w:sectPr>
+      </w:pPr>
+    </w:p>
+    <w:p>
+      <w:pPr>
+        <w:pStyle w:val="2"/>
+        <w:spacing w:before="74"/>
+        <w:ind w:left="944" w:right="1013"/>
+        <w:jc w:val="center"/>
+      </w:pPr>
+      <w:r>
+        <w:lastRenderedPageBreak/>
+        <w:t>Ход</w:t>
+      </w:r>
+      <w:r>
+        <w:rPr>
+          <w:spacing w:val="-14"/>
+        </w:rPr>
+        <w:t xml:space="preserve"> </w:t>
+      </w:r>
+      <w:r>
+        <w:t>работы</w:t>
+      </w:r>
+    </w:p>
+    <w:p>
+      <w:pPr>
+        <w:pStyle w:val="2"/>
+        <w:spacing w:before="74"/>
+        <w:ind w:left="944" w:right="1013"/>
+        <w:jc w:val="center"/>
+      </w:pPr>
+    </w:p>
+    <w:p>
+      <w:pPr>
         <w:pStyle w:val="a3"/>
       </w:pPr>
       <w:r>
-        <w:t>Рисунок 1 – Иерархия проекта</w:t>
-      </w:r>
-    </w:p>
-    <w:p>
-      <w:pPr>
-        <w:pStyle w:val="a3"/>
-      </w:pPr>
-    </w:p>
-    <w:p>
-      <w:pPr>
-        <w:pStyle w:val="a3"/>
-      </w:pPr>
-      <w:r>
-        <w:lastRenderedPageBreak/>
+        <w:rPr>
+          <w:noProof/>
+        </w:rPr>
         <w:drawing>
-          <wp:inline distT="0" distB="0" distL="0" distR="0" wp14:anchorId="7222DDB3" wp14:editId="68BEB736">
-            <wp:extent cx="5940425" cy="8197215"/>
-            <wp:effectExtent l="0" t="0" r="3175" b="0"/>
-            <wp:docPr id="1" name="Рисунок 1"/>
-            <wp:cNvGraphicFramePr>
-              <a:graphicFrameLocks xmlns:a="http://schemas.openxmlformats.org/drawingml/2006/main" noChangeAspect="1"/>
-            </wp:cNvGraphicFramePr>
-            <a:graphic xmlns:a="http://schemas.openxmlformats.org/drawingml/2006/main">
-              <a:graphicData uri="http://schemas.openxmlformats.org/drawingml/2006/picture">
-                <pic:pic xmlns:pic="http://schemas.openxmlformats.org/drawingml/2006/picture">
-                  <pic:nvPicPr>
-                    <pic:cNvPr id="1" name=""/>
-                    <pic:cNvPicPr/>
-                  </pic:nvPicPr>
-                  <pic:blipFill>
-                    <a:blip r:embed="rId5"/>
-                    <a:stretch>
-                      <a:fillRect/>
-                    </a:stretch>
-                  </pic:blipFill>
-                  <pic:spPr>
-                    <a:xfrm>
-                      <a:off x="0" y="0"/>
-                      <a:ext cx="5940425" cy="8197215"/>
-                    </a:xfrm>
-                    <a:prstGeom prst="rect">
-                      <a:avLst/>
-                    </a:prstGeom>
-                  </pic:spPr>
-                </pic:pic>
-              </a:graphicData>
-            </a:graphic>
-          </wp:inline>
-        </w:drawing>
-      </w:r>
-    </w:p>
-    <w:p>
-      <w:pPr>
-        <w:pStyle w:val="a3"/>
-      </w:pPr>
-      <w:r>
-        <w:t xml:space="preserve">Рисунок 2 – </w:t>
-      </w:r>
-      <w:r>
-        <w:rPr>
-          <w:lang w:val="en-US"/>
-        </w:rPr>
-        <w:t xml:space="preserve">HTML </w:t>
-      </w:r>
-      <w:r>
-        <w:t>код</w:t>
-      </w:r>
-    </w:p>
-    <w:p>
-      <w:pPr>
-        <w:pStyle w:val="a3"/>
-      </w:pPr>
-    </w:p>
-    <w:p>
-      <w:pPr>
-        <w:pStyle w:val="a3"/>
-      </w:pPr>
-      <w:r>
-        <w:lastRenderedPageBreak/>
-        <w:drawing>
-          <wp:inline distT="0" distB="0" distL="0" distR="0" wp14:anchorId="36517B61" wp14:editId="6EF7020A">
-            <wp:extent cx="5391902" cy="1771897"/>
+          <wp:inline distT="0" distB="0" distL="0" distR="0" wp14:anchorId="3D8A479D" wp14:editId="7CEA24AD">
+            <wp:extent cx="3334215" cy="3086531"/>
             <wp:effectExtent l="0" t="0" r="0" b="0"/>
-            <wp:docPr id="3" name="Рисунок 3"/>
+            <wp:docPr id="2" name="Рисунок 2"/>
             <wp:cNvGraphicFramePr>
               <a:graphicFrameLocks xmlns:a="http://schemas.openxmlformats.org/drawingml/2006/main" noChangeAspect="1"/>
             </wp:cNvGraphicFramePr>
@@ -162,7 +2513,7 @@
                   <pic:spPr>
                     <a:xfrm>
                       <a:off x="0" y="0"/>
-                      <a:ext cx="5391902" cy="1771897"/>
+                      <a:ext cx="3334215" cy="3086531"/>
                     </a:xfrm>
                     <a:prstGeom prst="rect">
                       <a:avLst/>
@@ -180,16 +2531,7 @@
         <w:pStyle w:val="a3"/>
       </w:pPr>
       <w:r>
-        <w:t>Рисунок 3 – Файл «</w:t>
-      </w:r>
-      <w:r>
-        <w:rPr>
-          <w:lang w:val="en-US"/>
-        </w:rPr>
-        <w:t>.gitignore</w:t>
-      </w:r>
-      <w:r>
-        <w:t>»</w:t>
+        <w:t>Рисунок 1 – Иерархия проекта</w:t>
       </w:r>
     </w:p>
     <w:p>
@@ -202,11 +2544,15 @@
         <w:pStyle w:val="a3"/>
       </w:pPr>
       <w:r>
+        <w:rPr>
+          <w:noProof/>
+        </w:rPr>
+        <w:lastRenderedPageBreak/>
         <w:drawing>
-          <wp:inline distT="0" distB="0" distL="0" distR="0" wp14:anchorId="23DC4E3F" wp14:editId="3AA7483F">
-            <wp:extent cx="5940425" cy="3138805"/>
-            <wp:effectExtent l="0" t="0" r="3175" b="4445"/>
-            <wp:docPr id="4" name="Рисунок 4"/>
+          <wp:inline distT="0" distB="0" distL="0" distR="0" wp14:anchorId="7222DDB3" wp14:editId="68BEB736">
+            <wp:extent cx="5940425" cy="8197215"/>
+            <wp:effectExtent l="0" t="0" r="3175" b="0"/>
+            <wp:docPr id="1" name="Рисунок 1"/>
             <wp:cNvGraphicFramePr>
               <a:graphicFrameLocks xmlns:a="http://schemas.openxmlformats.org/drawingml/2006/main" noChangeAspect="1"/>
             </wp:cNvGraphicFramePr>
@@ -226,7 +2572,7 @@
                   <pic:spPr>
                     <a:xfrm>
                       <a:off x="0" y="0"/>
-                      <a:ext cx="5940425" cy="3138805"/>
+                      <a:ext cx="5940425" cy="8197215"/>
                     </a:xfrm>
                     <a:prstGeom prst="rect">
                       <a:avLst/>
@@ -244,13 +2590,13 @@
         <w:pStyle w:val="a3"/>
       </w:pPr>
       <w:r>
-        <w:t xml:space="preserve">Рисунок 4 – </w:t>
+        <w:t xml:space="preserve">Рисунок 2 – </w:t>
       </w:r>
       <w:r>
         <w:rPr>
           <w:lang w:val="en-US"/>
         </w:rPr>
-        <w:t xml:space="preserve">JS </w:t>
+        <w:t xml:space="preserve">HTML </w:t>
       </w:r>
       <w:r>
         <w:t>код</w:t>
@@ -266,12 +2612,15 @@
         <w:pStyle w:val="a3"/>
       </w:pPr>
       <w:r>
+        <w:rPr>
+          <w:noProof/>
+        </w:rPr>
         <w:lastRenderedPageBreak/>
         <w:drawing>
-          <wp:inline distT="0" distB="0" distL="0" distR="0" wp14:anchorId="7D53044E" wp14:editId="5FF4E533">
-            <wp:extent cx="5940425" cy="5456555"/>
-            <wp:effectExtent l="0" t="0" r="3175" b="0"/>
-            <wp:docPr id="6" name="Рисунок 6"/>
+          <wp:inline distT="0" distB="0" distL="0" distR="0" wp14:anchorId="36517B61" wp14:editId="6EF7020A">
+            <wp:extent cx="5391902" cy="1771897"/>
+            <wp:effectExtent l="0" t="0" r="0" b="0"/>
+            <wp:docPr id="3" name="Рисунок 3"/>
             <wp:cNvGraphicFramePr>
               <a:graphicFrameLocks xmlns:a="http://schemas.openxmlformats.org/drawingml/2006/main" noChangeAspect="1"/>
             </wp:cNvGraphicFramePr>
@@ -291,6 +2640,154 @@
                   <pic:spPr>
                     <a:xfrm>
                       <a:off x="0" y="0"/>
+                      <a:ext cx="5391902" cy="1771897"/>
+                    </a:xfrm>
+                    <a:prstGeom prst="rect">
+                      <a:avLst/>
+                    </a:prstGeom>
+                  </pic:spPr>
+                </pic:pic>
+              </a:graphicData>
+            </a:graphic>
+          </wp:inline>
+        </w:drawing>
+      </w:r>
+    </w:p>
+    <w:p>
+      <w:pPr>
+        <w:pStyle w:val="a3"/>
+      </w:pPr>
+      <w:r>
+        <w:t xml:space="preserve">Рисунок 3 – Файл </w:t>
+      </w:r>
+      <w:proofErr w:type="gramStart"/>
+      <w:r>
+        <w:t>«</w:t>
+      </w:r>
+      <w:r>
+        <w:rPr>
+          <w:lang w:val="en-US"/>
+        </w:rPr>
+        <w:t>.</w:t>
+      </w:r>
+      <w:proofErr w:type="spellStart"/>
+      <w:r>
+        <w:rPr>
+          <w:lang w:val="en-US"/>
+        </w:rPr>
+        <w:t>gitignore</w:t>
+      </w:r>
+      <w:proofErr w:type="spellEnd"/>
+      <w:proofErr w:type="gramEnd"/>
+      <w:r>
+        <w:t>»</w:t>
+      </w:r>
+    </w:p>
+    <w:p>
+      <w:pPr>
+        <w:pStyle w:val="a3"/>
+      </w:pPr>
+    </w:p>
+    <w:p>
+      <w:pPr>
+        <w:pStyle w:val="a3"/>
+      </w:pPr>
+      <w:r>
+        <w:rPr>
+          <w:noProof/>
+        </w:rPr>
+        <w:drawing>
+          <wp:inline distT="0" distB="0" distL="0" distR="0" wp14:anchorId="23DC4E3F" wp14:editId="3AA7483F">
+            <wp:extent cx="5940425" cy="3138805"/>
+            <wp:effectExtent l="0" t="0" r="3175" b="4445"/>
+            <wp:docPr id="4" name="Рисунок 4"/>
+            <wp:cNvGraphicFramePr>
+              <a:graphicFrameLocks xmlns:a="http://schemas.openxmlformats.org/drawingml/2006/main" noChangeAspect="1"/>
+            </wp:cNvGraphicFramePr>
+            <a:graphic xmlns:a="http://schemas.openxmlformats.org/drawingml/2006/main">
+              <a:graphicData uri="http://schemas.openxmlformats.org/drawingml/2006/picture">
+                <pic:pic xmlns:pic="http://schemas.openxmlformats.org/drawingml/2006/picture">
+                  <pic:nvPicPr>
+                    <pic:cNvPr id="1" name=""/>
+                    <pic:cNvPicPr/>
+                  </pic:nvPicPr>
+                  <pic:blipFill>
+                    <a:blip r:embed="rId9"/>
+                    <a:stretch>
+                      <a:fillRect/>
+                    </a:stretch>
+                  </pic:blipFill>
+                  <pic:spPr>
+                    <a:xfrm>
+                      <a:off x="0" y="0"/>
+                      <a:ext cx="5940425" cy="3138805"/>
+                    </a:xfrm>
+                    <a:prstGeom prst="rect">
+                      <a:avLst/>
+                    </a:prstGeom>
+                  </pic:spPr>
+                </pic:pic>
+              </a:graphicData>
+            </a:graphic>
+          </wp:inline>
+        </w:drawing>
+      </w:r>
+    </w:p>
+    <w:p>
+      <w:pPr>
+        <w:pStyle w:val="a3"/>
+      </w:pPr>
+      <w:r>
+        <w:t xml:space="preserve">Рисунок 4 – </w:t>
+      </w:r>
+      <w:r>
+        <w:rPr>
+          <w:lang w:val="en-US"/>
+        </w:rPr>
+        <w:t xml:space="preserve">JS </w:t>
+      </w:r>
+      <w:r>
+        <w:t>код</w:t>
+      </w:r>
+    </w:p>
+    <w:p>
+      <w:pPr>
+        <w:pStyle w:val="a3"/>
+      </w:pPr>
+    </w:p>
+    <w:p>
+      <w:pPr>
+        <w:pStyle w:val="a3"/>
+      </w:pPr>
+      <w:r>
+        <w:rPr>
+          <w:noProof/>
+        </w:rPr>
+        <w:lastRenderedPageBreak/>
+        <w:drawing>
+          <wp:inline distT="0" distB="0" distL="0" distR="0" wp14:anchorId="7D53044E" wp14:editId="5FF4E533">
+            <wp:extent cx="5940425" cy="5456555"/>
+            <wp:effectExtent l="0" t="0" r="3175" b="0"/>
+            <wp:docPr id="6" name="Рисунок 6"/>
+            <wp:cNvGraphicFramePr>
+              <a:graphicFrameLocks xmlns:a="http://schemas.openxmlformats.org/drawingml/2006/main" noChangeAspect="1"/>
+            </wp:cNvGraphicFramePr>
+            <a:graphic xmlns:a="http://schemas.openxmlformats.org/drawingml/2006/main">
+              <a:graphicData uri="http://schemas.openxmlformats.org/drawingml/2006/picture">
+                <pic:pic xmlns:pic="http://schemas.openxmlformats.org/drawingml/2006/picture">
+                  <pic:nvPicPr>
+                    <pic:cNvPr id="1" name=""/>
+                    <pic:cNvPicPr/>
+                  </pic:nvPicPr>
+                  <pic:blipFill>
+                    <a:blip r:embed="rId10"/>
+                    <a:stretch>
+                      <a:fillRect/>
+                    </a:stretch>
+                  </pic:blipFill>
+                  <pic:spPr>
+                    <a:xfrm>
+                      <a:off x="0" y="0"/>
                       <a:ext cx="5940425" cy="5456555"/>
                     </a:xfrm>
                     <a:prstGeom prst="rect">
@@ -358,7 +2855,7 @@
                     </pic:cNvPicPr>
                   </pic:nvPicPr>
                   <pic:blipFill>
-                    <a:blip r:embed="rId9">
+                    <a:blip r:embed="rId11">
                       <a:extLst>
                         <a:ext uri="{28A0092B-C50C-407E-A947-70E740481C1C}">
                           <a14:useLocalDpi xmlns:a14="http://schemas.microsoft.com/office/drawing/2010/main" val="0"/>
@@ -430,7 +2927,7 @@
                     </pic:cNvPicPr>
                   </pic:nvPicPr>
                   <pic:blipFill>
-                    <a:blip r:embed="rId10">
+                    <a:blip r:embed="rId12">
                       <a:extLst>
                         <a:ext uri="{28A0092B-C50C-407E-A947-70E740481C1C}">
                           <a14:useLocalDpi xmlns:a14="http://schemas.microsoft.com/office/drawing/2010/main" val="0"/>
@@ -493,6 +2990,7 @@
       </w:pPr>
       <w:r>
         <w:rPr>
+          <w:noProof/>
           <w:lang w:val="en-US"/>
         </w:rPr>
         <w:drawing>
@@ -500,113 +2998,6 @@
             <wp:extent cx="5940425" cy="4200525"/>
             <wp:effectExtent l="0" t="0" r="3175" b="9525"/>
             <wp:docPr id="9" name="Рисунок 9"/>
-            <wp:cNvGraphicFramePr>
-              <a:graphicFrameLocks xmlns:a="http://schemas.openxmlformats.org/drawingml/2006/main" noChangeAspect="1"/>
-            </wp:cNvGraphicFramePr>
-            <a:graphic xmlns:a="http://schemas.openxmlformats.org/drawingml/2006/main">
-              <a:graphicData uri="http://schemas.openxmlformats.org/drawingml/2006/picture">
-                <pic:pic xmlns:pic="http://schemas.openxmlformats.org/drawingml/2006/picture">
-                  <pic:nvPicPr>
-                    <pic:cNvPr id="1" name=""/>
-                    <pic:cNvPicPr/>
-                  </pic:nvPicPr>
-                  <pic:blipFill>
-                    <a:blip r:embed="rId11"/>
-                    <a:stretch>
-                      <a:fillRect/>
-                    </a:stretch>
-                  </pic:blipFill>
-                  <pic:spPr>
-                    <a:xfrm>
-                      <a:off x="0" y="0"/>
-                      <a:ext cx="5940425" cy="4200525"/>
-                    </a:xfrm>
-                    <a:prstGeom prst="rect">
-                      <a:avLst/>
-                    </a:prstGeom>
-                  </pic:spPr>
-                </pic:pic>
-              </a:graphicData>
-            </a:graphic>
-          </wp:inline>
-        </w:drawing>
-      </w:r>
-    </w:p>
-    <w:p>
-      <w:pPr>
-        <w:pStyle w:val="a3"/>
-      </w:pPr>
-      <w:r>
-        <w:t>Рисунок 8 – Удаленный репозиторий</w:t>
-      </w:r>
-    </w:p>
-    <w:p>
-      <w:pPr>
-        <w:pStyle w:val="a3"/>
-      </w:pPr>
-      <w:r>
-        <w:lastRenderedPageBreak/>
-        <w:drawing>
-          <wp:inline distT="0" distB="0" distL="0" distR="0" wp14:anchorId="2900239C" wp14:editId="249E4FEA">
-            <wp:extent cx="5940425" cy="5267325"/>
-            <wp:effectExtent l="0" t="0" r="3175" b="9525"/>
-            <wp:docPr id="11" name="Рисунок 11"/>
-            <wp:cNvGraphicFramePr>
-              <a:graphicFrameLocks xmlns:a="http://schemas.openxmlformats.org/drawingml/2006/main" noChangeAspect="1"/>
-            </wp:cNvGraphicFramePr>
-            <a:graphic xmlns:a="http://schemas.openxmlformats.org/drawingml/2006/main">
-              <a:graphicData uri="http://schemas.openxmlformats.org/drawingml/2006/picture">
-                <pic:pic xmlns:pic="http://schemas.openxmlformats.org/drawingml/2006/picture">
-                  <pic:nvPicPr>
-                    <pic:cNvPr id="1" name=""/>
-                    <pic:cNvPicPr/>
-                  </pic:nvPicPr>
-                  <pic:blipFill>
-                    <a:blip r:embed="rId12"/>
-                    <a:stretch>
-                      <a:fillRect/>
-                    </a:stretch>
-                  </pic:blipFill>
-                  <pic:spPr>
-                    <a:xfrm>
-                      <a:off x="0" y="0"/>
-                      <a:ext cx="5940425" cy="5267325"/>
-                    </a:xfrm>
-                    <a:prstGeom prst="rect">
-                      <a:avLst/>
-                    </a:prstGeom>
-                  </pic:spPr>
-                </pic:pic>
-              </a:graphicData>
-            </a:graphic>
-          </wp:inline>
-        </w:drawing>
-      </w:r>
-    </w:p>
-    <w:p>
-      <w:pPr>
-        <w:pStyle w:val="a3"/>
-      </w:pPr>
-      <w:r>
-        <w:t>Рисунок 9 – Вид страницы с ПК</w:t>
-      </w:r>
-    </w:p>
-    <w:p>
-      <w:pPr>
-        <w:pStyle w:val="a3"/>
-      </w:pPr>
-    </w:p>
-    <w:p>
-      <w:pPr>
-        <w:pStyle w:val="a3"/>
-      </w:pPr>
-      <w:r>
-        <w:lastRenderedPageBreak/>
-        <w:drawing>
-          <wp:inline distT="0" distB="0" distL="0" distR="0" wp14:anchorId="21BC362D" wp14:editId="1309563E">
-            <wp:extent cx="4911021" cy="8858250"/>
-            <wp:effectExtent l="0" t="0" r="4445" b="0"/>
-            <wp:docPr id="12" name="Рисунок 12"/>
             <wp:cNvGraphicFramePr>
               <a:graphicFrameLocks xmlns:a="http://schemas.openxmlformats.org/drawingml/2006/main" noChangeAspect="1"/>
             </wp:cNvGraphicFramePr>
@@ -626,7 +3017,7 @@
                   <pic:spPr>
                     <a:xfrm>
                       <a:off x="0" y="0"/>
-                      <a:ext cx="4913171" cy="8862129"/>
+                      <a:ext cx="5940425" cy="4200525"/>
                     </a:xfrm>
                     <a:prstGeom prst="rect">
                       <a:avLst/>
@@ -644,26 +3035,23 @@
         <w:pStyle w:val="a3"/>
       </w:pPr>
       <w:r>
-        <w:t>Рисунок 10 – Вид страницы с мобильного устройства</w:t>
+        <w:t>Рисунок 8 – Удаленный репозиторий</w:t>
       </w:r>
     </w:p>
     <w:p>
       <w:pPr>
         <w:pStyle w:val="a3"/>
-        <w:rPr>
-          <w:lang w:val="en-US"/>
-        </w:rPr>
-      </w:pPr>
-      <w:r>
-        <w:rPr>
-          <w:lang w:val="en-US"/>
+      </w:pPr>
+      <w:r>
+        <w:rPr>
+          <w:noProof/>
         </w:rPr>
         <w:lastRenderedPageBreak/>
         <w:drawing>
-          <wp:inline distT="0" distB="0" distL="0" distR="0" wp14:anchorId="3C87A686" wp14:editId="12C62189">
-            <wp:extent cx="5940425" cy="4017645"/>
-            <wp:effectExtent l="0" t="0" r="3175" b="1905"/>
-            <wp:docPr id="13" name="Рисунок 13"/>
+          <wp:inline distT="0" distB="0" distL="0" distR="0" wp14:anchorId="2900239C" wp14:editId="249E4FEA">
+            <wp:extent cx="5940425" cy="5267325"/>
+            <wp:effectExtent l="0" t="0" r="3175" b="9525"/>
+            <wp:docPr id="11" name="Рисунок 11"/>
             <wp:cNvGraphicFramePr>
               <a:graphicFrameLocks xmlns:a="http://schemas.openxmlformats.org/drawingml/2006/main" noChangeAspect="1"/>
             </wp:cNvGraphicFramePr>
@@ -683,7 +3071,7 @@
                   <pic:spPr>
                     <a:xfrm>
                       <a:off x="0" y="0"/>
-                      <a:ext cx="5940425" cy="4017645"/>
+                      <a:ext cx="5940425" cy="5267325"/>
                     </a:xfrm>
                     <a:prstGeom prst="rect">
                       <a:avLst/>
@@ -701,7 +3089,7 @@
         <w:pStyle w:val="a3"/>
       </w:pPr>
       <w:r>
-        <w:t>Рисунок 11 – Пример работы</w:t>
+        <w:t>Рисунок 9 – Вид страницы с ПК</w:t>
       </w:r>
     </w:p>
     <w:p>
@@ -714,11 +3102,15 @@
         <w:pStyle w:val="a3"/>
       </w:pPr>
       <w:r>
+        <w:rPr>
+          <w:noProof/>
+        </w:rPr>
+        <w:lastRenderedPageBreak/>
         <w:drawing>
-          <wp:inline distT="0" distB="0" distL="0" distR="0" wp14:anchorId="74C68B18" wp14:editId="3864AACB">
-            <wp:extent cx="5657850" cy="4276500"/>
-            <wp:effectExtent l="0" t="0" r="0" b="0"/>
-            <wp:docPr id="14" name="Рисунок 14"/>
+          <wp:inline distT="0" distB="0" distL="0" distR="0" wp14:anchorId="21BC362D" wp14:editId="1309563E">
+            <wp:extent cx="4911021" cy="8858250"/>
+            <wp:effectExtent l="0" t="0" r="4445" b="0"/>
+            <wp:docPr id="12" name="Рисунок 12"/>
             <wp:cNvGraphicFramePr>
               <a:graphicFrameLocks xmlns:a="http://schemas.openxmlformats.org/drawingml/2006/main" noChangeAspect="1"/>
             </wp:cNvGraphicFramePr>
@@ -738,6 +3130,122 @@
                   <pic:spPr>
                     <a:xfrm>
                       <a:off x="0" y="0"/>
+                      <a:ext cx="4913171" cy="8862129"/>
+                    </a:xfrm>
+                    <a:prstGeom prst="rect">
+                      <a:avLst/>
+                    </a:prstGeom>
+                  </pic:spPr>
+                </pic:pic>
+              </a:graphicData>
+            </a:graphic>
+          </wp:inline>
+        </w:drawing>
+      </w:r>
+    </w:p>
+    <w:p>
+      <w:pPr>
+        <w:pStyle w:val="a3"/>
+      </w:pPr>
+      <w:r>
+        <w:t>Рисунок 10 – Вид страницы с мобильного устройства</w:t>
+      </w:r>
+    </w:p>
+    <w:p>
+      <w:pPr>
+        <w:pStyle w:val="a3"/>
+        <w:rPr>
+          <w:lang w:val="en-US"/>
+        </w:rPr>
+      </w:pPr>
+      <w:r>
+        <w:rPr>
+          <w:noProof/>
+          <w:lang w:val="en-US"/>
+        </w:rPr>
+        <w:lastRenderedPageBreak/>
+        <w:drawing>
+          <wp:inline distT="0" distB="0" distL="0" distR="0" wp14:anchorId="3C87A686" wp14:editId="12C62189">
+            <wp:extent cx="5940425" cy="4017645"/>
+            <wp:effectExtent l="0" t="0" r="3175" b="1905"/>
+            <wp:docPr id="13" name="Рисунок 13"/>
+            <wp:cNvGraphicFramePr>
+              <a:graphicFrameLocks xmlns:a="http://schemas.openxmlformats.org/drawingml/2006/main" noChangeAspect="1"/>
+            </wp:cNvGraphicFramePr>
+            <a:graphic xmlns:a="http://schemas.openxmlformats.org/drawingml/2006/main">
+              <a:graphicData uri="http://schemas.openxmlformats.org/drawingml/2006/picture">
+                <pic:pic xmlns:pic="http://schemas.openxmlformats.org/drawingml/2006/picture">
+                  <pic:nvPicPr>
+                    <pic:cNvPr id="1" name=""/>
+                    <pic:cNvPicPr/>
+                  </pic:nvPicPr>
+                  <pic:blipFill>
+                    <a:blip r:embed="rId16"/>
+                    <a:stretch>
+                      <a:fillRect/>
+                    </a:stretch>
+                  </pic:blipFill>
+                  <pic:spPr>
+                    <a:xfrm>
+                      <a:off x="0" y="0"/>
+                      <a:ext cx="5940425" cy="4017645"/>
+                    </a:xfrm>
+                    <a:prstGeom prst="rect">
+                      <a:avLst/>
+                    </a:prstGeom>
+                  </pic:spPr>
+                </pic:pic>
+              </a:graphicData>
+            </a:graphic>
+          </wp:inline>
+        </w:drawing>
+      </w:r>
+    </w:p>
+    <w:p>
+      <w:pPr>
+        <w:pStyle w:val="a3"/>
+      </w:pPr>
+      <w:r>
+        <w:t>Рисунок 11 – Пример работы</w:t>
+      </w:r>
+    </w:p>
+    <w:p>
+      <w:pPr>
+        <w:pStyle w:val="a3"/>
+      </w:pPr>
+    </w:p>
+    <w:p>
+      <w:pPr>
+        <w:pStyle w:val="a3"/>
+      </w:pPr>
+      <w:r>
+        <w:rPr>
+          <w:noProof/>
+        </w:rPr>
+        <w:drawing>
+          <wp:inline distT="0" distB="0" distL="0" distR="0" wp14:anchorId="74C68B18" wp14:editId="3864AACB">
+            <wp:extent cx="5657850" cy="4276500"/>
+            <wp:effectExtent l="0" t="0" r="0" b="0"/>
+            <wp:docPr id="14" name="Рисунок 14"/>
+            <wp:cNvGraphicFramePr>
+              <a:graphicFrameLocks xmlns:a="http://schemas.openxmlformats.org/drawingml/2006/main" noChangeAspect="1"/>
+            </wp:cNvGraphicFramePr>
+            <a:graphic xmlns:a="http://schemas.openxmlformats.org/drawingml/2006/main">
+              <a:graphicData uri="http://schemas.openxmlformats.org/drawingml/2006/picture">
+                <pic:pic xmlns:pic="http://schemas.openxmlformats.org/drawingml/2006/picture">
+                  <pic:nvPicPr>
+                    <pic:cNvPr id="1" name=""/>
+                    <pic:cNvPicPr/>
+                  </pic:nvPicPr>
+                  <pic:blipFill>
+                    <a:blip r:embed="rId17"/>
+                    <a:stretch>
+                      <a:fillRect/>
+                    </a:stretch>
+                  </pic:blipFill>
+                  <pic:spPr>
+                    <a:xfrm>
+                      <a:off x="0" y="0"/>
                       <a:ext cx="5667808" cy="4284027"/>
                     </a:xfrm>
                     <a:prstGeom prst="rect">
@@ -764,8 +3272,6 @@
       <w:r>
         <w:t>на правильность работы</w:t>
       </w:r>
-      <w:bookmarkStart w:id="0" w:name="_GoBack"/>
-      <w:bookmarkEnd w:id="0"/>
     </w:p>
     <w:sectPr>
       <w:pgSz w:w="11906" w:h="16838"/>
@@ -775,6 +3281,579 @@
     </w:sectPr>
   </w:body>
 </w:document>
+</file>
+
+<file path=word/numbering.xml><?xml version="1.0" encoding="utf-8"?>
+<w:numbering xmlns:wpc="http://schemas.microsoft.com/office/word/2010/wordprocessingCanvas" xmlns:cx="http://schemas.microsoft.com/office/drawing/2014/chartex" xmlns:cx1="http://schemas.microsoft.com/office/drawing/2015/9/8/chartex" xmlns:cx2="http://schemas.microsoft.com/office/drawing/2015/10/21/chartex" xmlns:cx3="http://schemas.microsoft.com/office/drawing/2016/5/9/chartex" xmlns:cx4="http://schemas.microsoft.com/office/drawing/2016/5/10/chartex" xmlns:cx5="http://schemas.microsoft.com/office/drawing/2016/5/11/chartex" xmlns:cx6="http://schemas.microsoft.com/office/drawing/2016/5/12/chartex" xmlns:cx7="http://schemas.microsoft.com/office/drawing/2016/5/13/chartex" xmlns:cx8="http://schemas.microsoft.com/office/drawing/2016/5/14/chartex" xmlns:mc="http://schemas.openxmlformats.org/markup-compatibility/2006" xmlns:aink="http://schemas.microsoft.com/office/drawing/2016/ink" xmlns:am3d="http://schemas.microsoft.com/office/drawing/2017/model3d" xmlns:o="urn:schemas-microsoft-com:office:office" xmlns:r="http://schemas.openxmlformats.org/officeDocument/2006/relationships" xmlns:m="http://schemas.openxmlformats.org/officeDocument/2006/math" xmlns:v="urn:schemas-microsoft-com:vml" xmlns:wp14="http://schemas.microsoft.com/office/word/2010/wordprocessingDrawing" xmlns:wp="http://schemas.openxmlformats.org/drawingml/2006/wordprocessingDrawing" xmlns:w10="urn:schemas-microsoft-com:office:word" xmlns:w="http://schemas.openxmlformats.org/wordprocessingml/2006/main" xmlns:w14="http://schemas.microsoft.com/office/word/2010/wordml" xmlns:w15="http://schemas.microsoft.com/office/word/2012/wordml" xmlns:w16cex="http://schemas.microsoft.com/office/word/2018/wordml/cex" xmlns:w16cid="http://schemas.microsoft.com/office/word/2016/wordml/cid" xmlns:w16="http://schemas.microsoft.com/office/word/2018/wordml" xmlns:w16se="http://schemas.microsoft.com/office/word/2015/wordml/symex" xmlns:wpg="http://schemas.microsoft.com/office/word/2010/wordprocessingGroup" xmlns:wpi="http://schemas.microsoft.com/office/word/2010/wordprocessingInk" xmlns:wne="http://schemas.microsoft.com/office/word/2006/wordml" xmlns:wps="http://schemas.microsoft.com/office/word/2010/wordprocessingShape" mc:Ignorable="w14 w15 w16se w16cid w16 w16cex wp14">
+  <w:abstractNum w:abstractNumId="0" w15:restartNumberingAfterBreak="0">
+    <w:nsid w:val="38A13095"/>
+    <w:multiLevelType w:val="multilevel"/>
+    <w:tmpl w:val="16DC59CE"/>
+    <w:lvl w:ilvl="0">
+      <w:start w:val="1"/>
+      <w:numFmt w:val="bullet"/>
+      <w:lvlText w:val=""/>
+      <w:lvlJc w:val="left"/>
+      <w:pPr>
+        <w:tabs>
+          <w:tab w:val="num" w:pos="720"/>
+        </w:tabs>
+        <w:ind w:left="720" w:hanging="360"/>
+      </w:pPr>
+      <w:rPr>
+        <w:rFonts w:ascii="Symbol" w:hAnsi="Symbol" w:hint="default"/>
+        <w:sz w:val="20"/>
+      </w:rPr>
+    </w:lvl>
+    <w:lvl w:ilvl="1" w:tentative="1">
+      <w:start w:val="1"/>
+      <w:numFmt w:val="bullet"/>
+      <w:lvlText w:val="o"/>
+      <w:lvlJc w:val="left"/>
+      <w:pPr>
+        <w:tabs>
+          <w:tab w:val="num" w:pos="1440"/>
+        </w:tabs>
+        <w:ind w:left="1440" w:hanging="360"/>
+      </w:pPr>
+      <w:rPr>
+        <w:rFonts w:ascii="Courier New" w:hAnsi="Courier New" w:hint="default"/>
+        <w:sz w:val="20"/>
+      </w:rPr>
+    </w:lvl>
+    <w:lvl w:ilvl="2" w:tentative="1">
+      <w:start w:val="1"/>
+      <w:numFmt w:val="bullet"/>
+      <w:lvlText w:val=""/>
+      <w:lvlJc w:val="left"/>
+      <w:pPr>
+        <w:tabs>
+          <w:tab w:val="num" w:pos="2160"/>
+        </w:tabs>
+        <w:ind w:left="2160" w:hanging="360"/>
+      </w:pPr>
+      <w:rPr>
+        <w:rFonts w:ascii="Wingdings" w:hAnsi="Wingdings" w:hint="default"/>
+        <w:sz w:val="20"/>
+      </w:rPr>
+    </w:lvl>
+    <w:lvl w:ilvl="3" w:tentative="1">
+      <w:start w:val="1"/>
+      <w:numFmt w:val="bullet"/>
+      <w:lvlText w:val=""/>
+      <w:lvlJc w:val="left"/>
+      <w:pPr>
+        <w:tabs>
+          <w:tab w:val="num" w:pos="2880"/>
+        </w:tabs>
+        <w:ind w:left="2880" w:hanging="360"/>
+      </w:pPr>
+      <w:rPr>
+        <w:rFonts w:ascii="Wingdings" w:hAnsi="Wingdings" w:hint="default"/>
+        <w:sz w:val="20"/>
+      </w:rPr>
+    </w:lvl>
+    <w:lvl w:ilvl="4" w:tentative="1">
+      <w:start w:val="1"/>
+      <w:numFmt w:val="bullet"/>
+      <w:lvlText w:val=""/>
+      <w:lvlJc w:val="left"/>
+      <w:pPr>
+        <w:tabs>
+          <w:tab w:val="num" w:pos="3600"/>
+        </w:tabs>
+        <w:ind w:left="3600" w:hanging="360"/>
+      </w:pPr>
+      <w:rPr>
+        <w:rFonts w:ascii="Wingdings" w:hAnsi="Wingdings" w:hint="default"/>
+        <w:sz w:val="20"/>
+      </w:rPr>
+    </w:lvl>
+    <w:lvl w:ilvl="5" w:tentative="1">
+      <w:start w:val="1"/>
+      <w:numFmt w:val="bullet"/>
+      <w:lvlText w:val=""/>
+      <w:lvlJc w:val="left"/>
+      <w:pPr>
+        <w:tabs>
+          <w:tab w:val="num" w:pos="4320"/>
+        </w:tabs>
+        <w:ind w:left="4320" w:hanging="360"/>
+      </w:pPr>
+      <w:rPr>
+        <w:rFonts w:ascii="Wingdings" w:hAnsi="Wingdings" w:hint="default"/>
+        <w:sz w:val="20"/>
+      </w:rPr>
+    </w:lvl>
+    <w:lvl w:ilvl="6" w:tentative="1">
+      <w:start w:val="1"/>
+      <w:numFmt w:val="bullet"/>
+      <w:lvlText w:val=""/>
+      <w:lvlJc w:val="left"/>
+      <w:pPr>
+        <w:tabs>
+          <w:tab w:val="num" w:pos="5040"/>
+        </w:tabs>
+        <w:ind w:left="5040" w:hanging="360"/>
+      </w:pPr>
+      <w:rPr>
+        <w:rFonts w:ascii="Wingdings" w:hAnsi="Wingdings" w:hint="default"/>
+        <w:sz w:val="20"/>
+      </w:rPr>
+    </w:lvl>
+    <w:lvl w:ilvl="7" w:tentative="1">
+      <w:start w:val="1"/>
+      <w:numFmt w:val="bullet"/>
+      <w:lvlText w:val=""/>
+      <w:lvlJc w:val="left"/>
+      <w:pPr>
+        <w:tabs>
+          <w:tab w:val="num" w:pos="5760"/>
+        </w:tabs>
+        <w:ind w:left="5760" w:hanging="360"/>
+      </w:pPr>
+      <w:rPr>
+        <w:rFonts w:ascii="Wingdings" w:hAnsi="Wingdings" w:hint="default"/>
+        <w:sz w:val="20"/>
+      </w:rPr>
+    </w:lvl>
+    <w:lvl w:ilvl="8" w:tentative="1">
+      <w:start w:val="1"/>
+      <w:numFmt w:val="bullet"/>
+      <w:lvlText w:val=""/>
+      <w:lvlJc w:val="left"/>
+      <w:pPr>
+        <w:tabs>
+          <w:tab w:val="num" w:pos="6480"/>
+        </w:tabs>
+        <w:ind w:left="6480" w:hanging="360"/>
+      </w:pPr>
+      <w:rPr>
+        <w:rFonts w:ascii="Wingdings" w:hAnsi="Wingdings" w:hint="default"/>
+        <w:sz w:val="20"/>
+      </w:rPr>
+    </w:lvl>
+  </w:abstractNum>
+  <w:abstractNum w:abstractNumId="1" w15:restartNumberingAfterBreak="0">
+    <w:nsid w:val="3D90738A"/>
+    <w:multiLevelType w:val="multilevel"/>
+    <w:tmpl w:val="364EC4DC"/>
+    <w:lvl w:ilvl="0">
+      <w:start w:val="1"/>
+      <w:numFmt w:val="bullet"/>
+      <w:lvlText w:val=""/>
+      <w:lvlJc w:val="left"/>
+      <w:pPr>
+        <w:tabs>
+          <w:tab w:val="num" w:pos="720"/>
+        </w:tabs>
+        <w:ind w:left="720" w:hanging="360"/>
+      </w:pPr>
+      <w:rPr>
+        <w:rFonts w:ascii="Symbol" w:hAnsi="Symbol" w:hint="default"/>
+        <w:sz w:val="20"/>
+      </w:rPr>
+    </w:lvl>
+    <w:lvl w:ilvl="1">
+      <w:start w:val="1"/>
+      <w:numFmt w:val="decimal"/>
+      <w:lvlText w:val="%2."/>
+      <w:lvlJc w:val="left"/>
+      <w:pPr>
+        <w:ind w:left="1440" w:hanging="360"/>
+      </w:pPr>
+      <w:rPr>
+        <w:rFonts w:hint="default"/>
+      </w:rPr>
+    </w:lvl>
+    <w:lvl w:ilvl="2" w:tentative="1">
+      <w:start w:val="1"/>
+      <w:numFmt w:val="bullet"/>
+      <w:lvlText w:val=""/>
+      <w:lvlJc w:val="left"/>
+      <w:pPr>
+        <w:tabs>
+          <w:tab w:val="num" w:pos="2160"/>
+        </w:tabs>
+        <w:ind w:left="2160" w:hanging="360"/>
+      </w:pPr>
+      <w:rPr>
+        <w:rFonts w:ascii="Wingdings" w:hAnsi="Wingdings" w:hint="default"/>
+        <w:sz w:val="20"/>
+      </w:rPr>
+    </w:lvl>
+    <w:lvl w:ilvl="3" w:tentative="1">
+      <w:start w:val="1"/>
+      <w:numFmt w:val="bullet"/>
+      <w:lvlText w:val=""/>
+      <w:lvlJc w:val="left"/>
+      <w:pPr>
+        <w:tabs>
+          <w:tab w:val="num" w:pos="2880"/>
+        </w:tabs>
+        <w:ind w:left="2880" w:hanging="360"/>
+      </w:pPr>
+      <w:rPr>
+        <w:rFonts w:ascii="Wingdings" w:hAnsi="Wingdings" w:hint="default"/>
+        <w:sz w:val="20"/>
+      </w:rPr>
+    </w:lvl>
+    <w:lvl w:ilvl="4" w:tentative="1">
+      <w:start w:val="1"/>
+      <w:numFmt w:val="bullet"/>
+      <w:lvlText w:val=""/>
+      <w:lvlJc w:val="left"/>
+      <w:pPr>
+        <w:tabs>
+          <w:tab w:val="num" w:pos="3600"/>
+        </w:tabs>
+        <w:ind w:left="3600" w:hanging="360"/>
+      </w:pPr>
+      <w:rPr>
+        <w:rFonts w:ascii="Wingdings" w:hAnsi="Wingdings" w:hint="default"/>
+        <w:sz w:val="20"/>
+      </w:rPr>
+    </w:lvl>
+    <w:lvl w:ilvl="5" w:tentative="1">
+      <w:start w:val="1"/>
+      <w:numFmt w:val="bullet"/>
+      <w:lvlText w:val=""/>
+      <w:lvlJc w:val="left"/>
+      <w:pPr>
+        <w:tabs>
+          <w:tab w:val="num" w:pos="4320"/>
+        </w:tabs>
+        <w:ind w:left="4320" w:hanging="360"/>
+      </w:pPr>
+      <w:rPr>
+        <w:rFonts w:ascii="Wingdings" w:hAnsi="Wingdings" w:hint="default"/>
+        <w:sz w:val="20"/>
+      </w:rPr>
+    </w:lvl>
+    <w:lvl w:ilvl="6" w:tentative="1">
+      <w:start w:val="1"/>
+      <w:numFmt w:val="bullet"/>
+      <w:lvlText w:val=""/>
+      <w:lvlJc w:val="left"/>
+      <w:pPr>
+        <w:tabs>
+          <w:tab w:val="num" w:pos="5040"/>
+        </w:tabs>
+        <w:ind w:left="5040" w:hanging="360"/>
+      </w:pPr>
+      <w:rPr>
+        <w:rFonts w:ascii="Wingdings" w:hAnsi="Wingdings" w:hint="default"/>
+        <w:sz w:val="20"/>
+      </w:rPr>
+    </w:lvl>
+    <w:lvl w:ilvl="7" w:tentative="1">
+      <w:start w:val="1"/>
+      <w:numFmt w:val="bullet"/>
+      <w:lvlText w:val=""/>
+      <w:lvlJc w:val="left"/>
+      <w:pPr>
+        <w:tabs>
+          <w:tab w:val="num" w:pos="5760"/>
+        </w:tabs>
+        <w:ind w:left="5760" w:hanging="360"/>
+      </w:pPr>
+      <w:rPr>
+        <w:rFonts w:ascii="Wingdings" w:hAnsi="Wingdings" w:hint="default"/>
+        <w:sz w:val="20"/>
+      </w:rPr>
+    </w:lvl>
+    <w:lvl w:ilvl="8" w:tentative="1">
+      <w:start w:val="1"/>
+      <w:numFmt w:val="bullet"/>
+      <w:lvlText w:val=""/>
+      <w:lvlJc w:val="left"/>
+      <w:pPr>
+        <w:tabs>
+          <w:tab w:val="num" w:pos="6480"/>
+        </w:tabs>
+        <w:ind w:left="6480" w:hanging="360"/>
+      </w:pPr>
+      <w:rPr>
+        <w:rFonts w:ascii="Wingdings" w:hAnsi="Wingdings" w:hint="default"/>
+        <w:sz w:val="20"/>
+      </w:rPr>
+    </w:lvl>
+  </w:abstractNum>
+  <w:abstractNum w:abstractNumId="2" w15:restartNumberingAfterBreak="0">
+    <w:nsid w:val="42D94D5C"/>
+    <w:multiLevelType w:val="multilevel"/>
+    <w:tmpl w:val="06900B40"/>
+    <w:lvl w:ilvl="0">
+      <w:start w:val="1"/>
+      <w:numFmt w:val="decimal"/>
+      <w:lvlText w:val="%1."/>
+      <w:lvlJc w:val="left"/>
+      <w:pPr>
+        <w:tabs>
+          <w:tab w:val="num" w:pos="720"/>
+        </w:tabs>
+        <w:ind w:left="720" w:hanging="360"/>
+      </w:pPr>
+    </w:lvl>
+    <w:lvl w:ilvl="1" w:tentative="1">
+      <w:start w:val="1"/>
+      <w:numFmt w:val="decimal"/>
+      <w:lvlText w:val="%2."/>
+      <w:lvlJc w:val="left"/>
+      <w:pPr>
+        <w:tabs>
+          <w:tab w:val="num" w:pos="1440"/>
+        </w:tabs>
+        <w:ind w:left="1440" w:hanging="360"/>
+      </w:pPr>
+    </w:lvl>
+    <w:lvl w:ilvl="2" w:tentative="1">
+      <w:start w:val="1"/>
+      <w:numFmt w:val="decimal"/>
+      <w:lvlText w:val="%3."/>
+      <w:lvlJc w:val="left"/>
+      <w:pPr>
+        <w:tabs>
+          <w:tab w:val="num" w:pos="2160"/>
+        </w:tabs>
+        <w:ind w:left="2160" w:hanging="360"/>
+      </w:pPr>
+    </w:lvl>
+    <w:lvl w:ilvl="3" w:tentative="1">
+      <w:start w:val="1"/>
+      <w:numFmt w:val="decimal"/>
+      <w:lvlText w:val="%4."/>
+      <w:lvlJc w:val="left"/>
+      <w:pPr>
+        <w:tabs>
+          <w:tab w:val="num" w:pos="2880"/>
+        </w:tabs>
+        <w:ind w:left="2880" w:hanging="360"/>
+      </w:pPr>
+    </w:lvl>
+    <w:lvl w:ilvl="4" w:tentative="1">
+      <w:start w:val="1"/>
+      <w:numFmt w:val="decimal"/>
+      <w:lvlText w:val="%5."/>
+      <w:lvlJc w:val="left"/>
+      <w:pPr>
+        <w:tabs>
+          <w:tab w:val="num" w:pos="3600"/>
+        </w:tabs>
+        <w:ind w:left="3600" w:hanging="360"/>
+      </w:pPr>
+    </w:lvl>
+    <w:lvl w:ilvl="5" w:tentative="1">
+      <w:start w:val="1"/>
+      <w:numFmt w:val="decimal"/>
+      <w:lvlText w:val="%6."/>
+      <w:lvlJc w:val="left"/>
+      <w:pPr>
+        <w:tabs>
+          <w:tab w:val="num" w:pos="4320"/>
+        </w:tabs>
+        <w:ind w:left="4320" w:hanging="360"/>
+      </w:pPr>
+    </w:lvl>
+    <w:lvl w:ilvl="6" w:tentative="1">
+      <w:start w:val="1"/>
+      <w:numFmt w:val="decimal"/>
+      <w:lvlText w:val="%7."/>
+      <w:lvlJc w:val="left"/>
+      <w:pPr>
+        <w:tabs>
+          <w:tab w:val="num" w:pos="5040"/>
+        </w:tabs>
+        <w:ind w:left="5040" w:hanging="360"/>
+      </w:pPr>
+    </w:lvl>
+    <w:lvl w:ilvl="7" w:tentative="1">
+      <w:start w:val="1"/>
+      <w:numFmt w:val="decimal"/>
+      <w:lvlText w:val="%8."/>
+      <w:lvlJc w:val="left"/>
+      <w:pPr>
+        <w:tabs>
+          <w:tab w:val="num" w:pos="5760"/>
+        </w:tabs>
+        <w:ind w:left="5760" w:hanging="360"/>
+      </w:pPr>
+    </w:lvl>
+    <w:lvl w:ilvl="8" w:tentative="1">
+      <w:start w:val="1"/>
+      <w:numFmt w:val="decimal"/>
+      <w:lvlText w:val="%9."/>
+      <w:lvlJc w:val="left"/>
+      <w:pPr>
+        <w:tabs>
+          <w:tab w:val="num" w:pos="6480"/>
+        </w:tabs>
+        <w:ind w:left="6480" w:hanging="360"/>
+      </w:pPr>
+    </w:lvl>
+  </w:abstractNum>
+  <w:abstractNum w:abstractNumId="3" w15:restartNumberingAfterBreak="0">
+    <w:nsid w:val="75D4188C"/>
+    <w:multiLevelType w:val="multilevel"/>
+    <w:tmpl w:val="B3240DC2"/>
+    <w:lvl w:ilvl="0">
+      <w:start w:val="1"/>
+      <w:numFmt w:val="bullet"/>
+      <w:lvlText w:val=""/>
+      <w:lvlJc w:val="left"/>
+      <w:pPr>
+        <w:tabs>
+          <w:tab w:val="num" w:pos="720"/>
+        </w:tabs>
+        <w:ind w:left="720" w:hanging="360"/>
+      </w:pPr>
+      <w:rPr>
+        <w:rFonts w:ascii="Symbol" w:hAnsi="Symbol" w:hint="default"/>
+        <w:sz w:val="20"/>
+      </w:rPr>
+    </w:lvl>
+    <w:lvl w:ilvl="1" w:tentative="1">
+      <w:start w:val="1"/>
+      <w:numFmt w:val="bullet"/>
+      <w:lvlText w:val="o"/>
+      <w:lvlJc w:val="left"/>
+      <w:pPr>
+        <w:tabs>
+          <w:tab w:val="num" w:pos="1440"/>
+        </w:tabs>
+        <w:ind w:left="1440" w:hanging="360"/>
+      </w:pPr>
+      <w:rPr>
+        <w:rFonts w:ascii="Courier New" w:hAnsi="Courier New" w:hint="default"/>
+        <w:sz w:val="20"/>
+      </w:rPr>
+    </w:lvl>
+    <w:lvl w:ilvl="2" w:tentative="1">
+      <w:start w:val="1"/>
+      <w:numFmt w:val="bullet"/>
+      <w:lvlText w:val=""/>
+      <w:lvlJc w:val="left"/>
+      <w:pPr>
+        <w:tabs>
+          <w:tab w:val="num" w:pos="2160"/>
+        </w:tabs>
+        <w:ind w:left="2160" w:hanging="360"/>
+      </w:pPr>
+      <w:rPr>
+        <w:rFonts w:ascii="Wingdings" w:hAnsi="Wingdings" w:hint="default"/>
+        <w:sz w:val="20"/>
+      </w:rPr>
+    </w:lvl>
+    <w:lvl w:ilvl="3" w:tentative="1">
+      <w:start w:val="1"/>
+      <w:numFmt w:val="bullet"/>
+      <w:lvlText w:val=""/>
+      <w:lvlJc w:val="left"/>
+      <w:pPr>
+        <w:tabs>
+          <w:tab w:val="num" w:pos="2880"/>
+        </w:tabs>
+        <w:ind w:left="2880" w:hanging="360"/>
+      </w:pPr>
+      <w:rPr>
+        <w:rFonts w:ascii="Wingdings" w:hAnsi="Wingdings" w:hint="default"/>
+        <w:sz w:val="20"/>
+      </w:rPr>
+    </w:lvl>
+    <w:lvl w:ilvl="4" w:tentative="1">
+      <w:start w:val="1"/>
+      <w:numFmt w:val="bullet"/>
+      <w:lvlText w:val=""/>
+      <w:lvlJc w:val="left"/>
+      <w:pPr>
+        <w:tabs>
+          <w:tab w:val="num" w:pos="3600"/>
+        </w:tabs>
+        <w:ind w:left="3600" w:hanging="360"/>
+      </w:pPr>
+      <w:rPr>
+        <w:rFonts w:ascii="Wingdings" w:hAnsi="Wingdings" w:hint="default"/>
+        <w:sz w:val="20"/>
+      </w:rPr>
+    </w:lvl>
+    <w:lvl w:ilvl="5" w:tentative="1">
+      <w:start w:val="1"/>
+      <w:numFmt w:val="bullet"/>
+      <w:lvlText w:val=""/>
+      <w:lvlJc w:val="left"/>
+      <w:pPr>
+        <w:tabs>
+          <w:tab w:val="num" w:pos="4320"/>
+        </w:tabs>
+        <w:ind w:left="4320" w:hanging="360"/>
+      </w:pPr>
+      <w:rPr>
+        <w:rFonts w:ascii="Wingdings" w:hAnsi="Wingdings" w:hint="default"/>
+        <w:sz w:val="20"/>
+      </w:rPr>
+    </w:lvl>
+    <w:lvl w:ilvl="6" w:tentative="1">
+      <w:start w:val="1"/>
+      <w:numFmt w:val="bullet"/>
+      <w:lvlText w:val=""/>
+      <w:lvlJc w:val="left"/>
+      <w:pPr>
+        <w:tabs>
+          <w:tab w:val="num" w:pos="5040"/>
+        </w:tabs>
+        <w:ind w:left="5040" w:hanging="360"/>
+      </w:pPr>
+      <w:rPr>
+        <w:rFonts w:ascii="Wingdings" w:hAnsi="Wingdings" w:hint="default"/>
+        <w:sz w:val="20"/>
+      </w:rPr>
+    </w:lvl>
+    <w:lvl w:ilvl="7" w:tentative="1">
+      <w:start w:val="1"/>
+      <w:numFmt w:val="bullet"/>
+      <w:lvlText w:val=""/>
+      <w:lvlJc w:val="left"/>
+      <w:pPr>
+        <w:tabs>
+          <w:tab w:val="num" w:pos="5760"/>
+        </w:tabs>
+        <w:ind w:left="5760" w:hanging="360"/>
+      </w:pPr>
+      <w:rPr>
+        <w:rFonts w:ascii="Wingdings" w:hAnsi="Wingdings" w:hint="default"/>
+        <w:sz w:val="20"/>
+      </w:rPr>
+    </w:lvl>
+    <w:lvl w:ilvl="8" w:tentative="1">
+      <w:start w:val="1"/>
+      <w:numFmt w:val="bullet"/>
+      <w:lvlText w:val=""/>
+      <w:lvlJc w:val="left"/>
+      <w:pPr>
+        <w:tabs>
+          <w:tab w:val="num" w:pos="6480"/>
+        </w:tabs>
+        <w:ind w:left="6480" w:hanging="360"/>
+      </w:pPr>
+      <w:rPr>
+        <w:rFonts w:ascii="Wingdings" w:hAnsi="Wingdings" w:hint="default"/>
+        <w:sz w:val="20"/>
+      </w:rPr>
+    </w:lvl>
+  </w:abstractNum>
+  <w:num w:numId="1">
+    <w:abstractNumId w:val="2"/>
+  </w:num>
+  <w:num w:numId="2">
+    <w:abstractNumId w:val="3"/>
+  </w:num>
+  <w:num w:numId="3">
+    <w:abstractNumId w:val="1"/>
+  </w:num>
+  <w:num w:numId="4">
+    <w:abstractNumId w:val="0"/>
+  </w:num>
+</w:numbering>
 </file>
 
 <file path=word/styles.xml><?xml version="1.0" encoding="utf-8"?>
@@ -796,8 +3875,8 @@
   </w:docDefaults>
   <w:latentStyles w:defLockedState="0" w:defUIPriority="99" w:defSemiHidden="0" w:defUnhideWhenUsed="0" w:defQFormat="0" w:count="376">
     <w:lsdException w:name="Normal" w:uiPriority="0" w:qFormat="1"/>
-    <w:lsdException w:name="heading 1" w:uiPriority="9" w:qFormat="1"/>
-    <w:lsdException w:name="heading 2" w:semiHidden="1" w:uiPriority="9" w:unhideWhenUsed="1" w:qFormat="1"/>
+    <w:lsdException w:name="heading 1" w:uiPriority="1" w:qFormat="1"/>
+    <w:lsdException w:name="heading 2" w:semiHidden="1" w:uiPriority="1" w:unhideWhenUsed="1" w:qFormat="1"/>
     <w:lsdException w:name="heading 3" w:semiHidden="1" w:uiPriority="9" w:unhideWhenUsed="1" w:qFormat="1"/>
     <w:lsdException w:name="heading 4" w:semiHidden="1" w:uiPriority="9" w:unhideWhenUsed="1" w:qFormat="1"/>
     <w:lsdException w:name="heading 5" w:semiHidden="1" w:uiPriority="9" w:unhideWhenUsed="1" w:qFormat="1"/>
@@ -861,7 +3940,7 @@
     <w:lsdException w:name="Closing" w:semiHidden="1" w:unhideWhenUsed="1"/>
     <w:lsdException w:name="Signature" w:semiHidden="1" w:unhideWhenUsed="1"/>
     <w:lsdException w:name="Default Paragraph Font" w:semiHidden="1" w:uiPriority="1" w:unhideWhenUsed="1"/>
-    <w:lsdException w:name="Body Text" w:semiHidden="1" w:unhideWhenUsed="1"/>
+    <w:lsdException w:name="Body Text" w:semiHidden="1" w:uiPriority="1" w:unhideWhenUsed="1" w:qFormat="1"/>
     <w:lsdException w:name="Body Text Indent" w:semiHidden="1" w:unhideWhenUsed="1"/>
     <w:lsdException w:name="List Continue" w:semiHidden="1" w:unhideWhenUsed="1"/>
     <w:lsdException w:name="List Continue 2" w:semiHidden="1" w:unhideWhenUsed="1"/>
@@ -1186,6 +4265,51 @@
       <w:sz w:val="28"/>
     </w:rPr>
   </w:style>
+  <w:style w:type="paragraph" w:styleId="1">
+    <w:name w:val="heading 1"/>
+    <w:basedOn w:val="a"/>
+    <w:link w:val="10"/>
+    <w:uiPriority w:val="1"/>
+    <w:qFormat/>
+    <w:rsid w:val="004710E9"/>
+    <w:pPr>
+      <w:widowControl w:val="0"/>
+      <w:autoSpaceDE w:val="0"/>
+      <w:autoSpaceDN w:val="0"/>
+      <w:spacing w:before="2" w:after="0" w:line="240" w:lineRule="auto"/>
+      <w:ind w:left="599" w:right="429" w:firstLine="0"/>
+      <w:jc w:val="center"/>
+      <w:outlineLvl w:val="0"/>
+    </w:pPr>
+    <w:rPr>
+      <w:rFonts w:eastAsia="Times New Roman" w:cs="Times New Roman"/>
+      <w:sz w:val="40"/>
+      <w:szCs w:val="40"/>
+    </w:rPr>
+  </w:style>
+  <w:style w:type="paragraph" w:styleId="2">
+    <w:name w:val="heading 2"/>
+    <w:basedOn w:val="a"/>
+    <w:link w:val="20"/>
+    <w:uiPriority w:val="1"/>
+    <w:qFormat/>
+    <w:rsid w:val="004710E9"/>
+    <w:pPr>
+      <w:widowControl w:val="0"/>
+      <w:autoSpaceDE w:val="0"/>
+      <w:autoSpaceDN w:val="0"/>
+      <w:spacing w:after="0" w:line="240" w:lineRule="auto"/>
+      <w:ind w:left="671" w:firstLine="0"/>
+      <w:jc w:val="left"/>
+      <w:outlineLvl w:val="1"/>
+    </w:pPr>
+    <w:rPr>
+      <w:rFonts w:eastAsia="Times New Roman" w:cs="Times New Roman"/>
+      <w:b/>
+      <w:bCs/>
+      <w:szCs w:val="28"/>
+    </w:rPr>
+  </w:style>
   <w:style w:type="character" w:default="1" w:styleId="a0">
     <w:name w:val="Default Paragraph Font"/>
     <w:uiPriority w:val="1"/>
@@ -1236,6 +4360,64 @@
     <w:rPr>
       <w:rFonts w:ascii="Times New Roman" w:hAnsi="Times New Roman"/>
       <w:sz w:val="24"/>
+    </w:rPr>
+  </w:style>
+  <w:style w:type="character" w:customStyle="1" w:styleId="10">
+    <w:name w:val="Заголовок 1 Знак"/>
+    <w:basedOn w:val="a0"/>
+    <w:link w:val="1"/>
+    <w:uiPriority w:val="1"/>
+    <w:rsid w:val="004710E9"/>
+    <w:rPr>
+      <w:rFonts w:ascii="Times New Roman" w:eastAsia="Times New Roman" w:hAnsi="Times New Roman" w:cs="Times New Roman"/>
+      <w:sz w:val="40"/>
+      <w:szCs w:val="40"/>
+    </w:rPr>
+  </w:style>
+  <w:style w:type="character" w:customStyle="1" w:styleId="20">
+    <w:name w:val="Заголовок 2 Знак"/>
+    <w:basedOn w:val="a0"/>
+    <w:link w:val="2"/>
+    <w:uiPriority w:val="1"/>
+    <w:rsid w:val="004710E9"/>
+    <w:rPr>
+      <w:rFonts w:ascii="Times New Roman" w:eastAsia="Times New Roman" w:hAnsi="Times New Roman" w:cs="Times New Roman"/>
+      <w:b/>
+      <w:bCs/>
+      <w:sz w:val="28"/>
+      <w:szCs w:val="28"/>
+    </w:rPr>
+  </w:style>
+  <w:style w:type="paragraph" w:styleId="a5">
+    <w:name w:val="Body Text"/>
+    <w:basedOn w:val="a"/>
+    <w:link w:val="a6"/>
+    <w:uiPriority w:val="1"/>
+    <w:qFormat/>
+    <w:rsid w:val="004710E9"/>
+    <w:pPr>
+      <w:widowControl w:val="0"/>
+      <w:autoSpaceDE w:val="0"/>
+      <w:autoSpaceDN w:val="0"/>
+      <w:spacing w:after="0" w:line="240" w:lineRule="auto"/>
+      <w:ind w:firstLine="0"/>
+      <w:jc w:val="left"/>
+    </w:pPr>
+    <w:rPr>
+      <w:rFonts w:eastAsia="Times New Roman" w:cs="Times New Roman"/>
+      <w:szCs w:val="28"/>
+    </w:rPr>
+  </w:style>
+  <w:style w:type="character" w:customStyle="1" w:styleId="a6">
+    <w:name w:val="Основной текст Знак"/>
+    <w:basedOn w:val="a0"/>
+    <w:link w:val="a5"/>
+    <w:uiPriority w:val="1"/>
+    <w:rsid w:val="004710E9"/>
+    <w:rPr>
+      <w:rFonts w:ascii="Times New Roman" w:eastAsia="Times New Roman" w:hAnsi="Times New Roman" w:cs="Times New Roman"/>
+      <w:sz w:val="28"/>
+      <w:szCs w:val="28"/>
     </w:rPr>
   </w:style>
 </w:styles>
